--- a/docs/COVID Excess death in US_Paper_v3_241025 DS 12292024.docx
+++ b/docs/COVID Excess death in US_Paper_v3_241025 DS 12292024.docx
@@ -93,15 +93,15 @@
       </w:r>
       <w:proofErr w:type="spellEnd"/>
       <w:r>
-        <w:t xml:space="preserve">, </w:t>
-      </w:r>
-      <w:proofErr w:type="spellStart"/>
-      <w:r>
-        <w:t>Dhamika</w:t>
-      </w:r>
-      <w:proofErr w:type="spellEnd"/>
-      <w:r>
-        <w:t xml:space="preserve"> Amaratunga</w:t>
+        <w:t>, Dham</w:t>
+      </w:r>
+      <w:ins w:id="0" w:author="Sargsyan, Davit [JRDUS]" w:date="2025-01-03T10:29:00Z">
+        <w:r>
+          <w:t>m</w:t>
+        </w:r>
+      </w:ins>
+      <w:r>
+        <w:t>ika Amaratunga</w:t>
       </w:r>
     </w:p>
     <w:p/>
@@ -137,7 +137,7 @@
           <w:shd w:val="clear" w:color="auto" w:fill="FFFFFF"/>
         </w:rPr>
       </w:pPr>
-      <w:del w:id="0" w:author="Sargsyan, Davit [JRDUS]" w:date="2024-12-29T13:13:00Z">
+      <w:del w:id="1" w:author="Sargsyan, Davit [JRDUS]" w:date="2024-12-29T13:13:00Z">
         <w:r>
           <w:rPr>
             <w:color w:val="000000"/>
@@ -146,7 +146,7 @@
           <w:delText xml:space="preserve">This paper is studying the </w:delText>
         </w:r>
       </w:del>
-      <w:ins w:id="1" w:author="Sargsyan, Davit [JRDUS]" w:date="2024-12-29T13:23:00Z">
+      <w:ins w:id="2" w:author="Sargsyan, Davit [JRDUS]" w:date="2024-12-29T13:23:00Z">
         <w:r>
           <w:rPr>
             <w:color w:val="000000"/>
@@ -169,7 +169,7 @@
           <w:t xml:space="preserve"> </w:t>
         </w:r>
       </w:ins>
-      <w:del w:id="2" w:author="Sargsyan, Davit [JRDUS]" w:date="2024-12-29T13:24:00Z">
+      <w:del w:id="3" w:author="Sargsyan, Davit [JRDUS]" w:date="2024-12-29T13:24:00Z">
         <w:r>
           <w:rPr>
             <w:color w:val="000000"/>
@@ -177,7 +177,7 @@
           </w:rPr>
           <w:delText xml:space="preserve">COVID-19 excess deaths using a </w:delText>
         </w:r>
-        <w:commentRangeStart w:id="3"/>
+        <w:commentRangeStart w:id="4"/>
         <w:r>
           <w:rPr>
             <w:color w:val="000000"/>
@@ -186,7 +186,7 @@
           <w:delText>t</w:delText>
         </w:r>
       </w:del>
-      <w:ins w:id="4" w:author="Sargsyan, Davit [JRDUS]" w:date="2024-12-29T13:24:00Z">
+      <w:ins w:id="5" w:author="Sargsyan, Davit [JRDUS]" w:date="2024-12-29T13:24:00Z">
         <w:r>
           <w:rPr>
             <w:color w:val="000000"/>
@@ -202,12 +202,12 @@
         </w:rPr>
         <w:t>ensor time series</w:t>
       </w:r>
-      <w:commentRangeEnd w:id="3"/>
+      <w:commentRangeEnd w:id="4"/>
       <w:r>
         <w:rPr>
           <w:rStyle w:val="CommentReference"/>
         </w:rPr>
-        <w:commentReference w:id="3"/>
+        <w:commentReference w:id="4"/>
       </w:r>
       <w:r>
         <w:rPr>
@@ -216,7 +216,7 @@
         </w:rPr>
         <w:t xml:space="preserve"> of mortality data </w:t>
       </w:r>
-      <w:del w:id="5" w:author="Sargsyan, Davit [JRDUS]" w:date="2024-12-29T13:13:00Z">
+      <w:del w:id="6" w:author="Sargsyan, Davit [JRDUS]" w:date="2024-12-29T13:13:00Z">
         <w:r>
           <w:rPr>
             <w:color w:val="000000"/>
@@ -225,7 +225,7 @@
           <w:delText xml:space="preserve">in </w:delText>
         </w:r>
       </w:del>
-      <w:ins w:id="6" w:author="Sargsyan, Davit [JRDUS]" w:date="2024-12-29T13:13:00Z">
+      <w:ins w:id="7" w:author="Sargsyan, Davit [JRDUS]" w:date="2024-12-29T13:13:00Z">
         <w:r>
           <w:rPr>
             <w:color w:val="000000"/>
@@ -248,7 +248,7 @@
         </w:rPr>
         <w:t xml:space="preserve">the 50 </w:t>
       </w:r>
-      <w:ins w:id="7" w:author="Sargsyan, Davit [JRDUS]" w:date="2024-12-29T13:13:00Z">
+      <w:ins w:id="8" w:author="Sargsyan, Davit [JRDUS]" w:date="2024-12-29T13:13:00Z">
         <w:r>
           <w:rPr>
             <w:color w:val="000000"/>
@@ -264,7 +264,7 @@
         </w:rPr>
         <w:t xml:space="preserve">states and the </w:t>
       </w:r>
-      <w:del w:id="8" w:author="Sargsyan, Davit [JRDUS]" w:date="2024-12-29T13:13:00Z">
+      <w:del w:id="9" w:author="Sargsyan, Davit [JRDUS]" w:date="2024-12-29T13:13:00Z">
         <w:r>
           <w:rPr>
             <w:color w:val="000000"/>
@@ -273,7 +273,7 @@
           <w:delText xml:space="preserve">district </w:delText>
         </w:r>
       </w:del>
-      <w:ins w:id="9" w:author="Sargsyan, Davit [JRDUS]" w:date="2024-12-29T13:13:00Z">
+      <w:ins w:id="10" w:author="Sargsyan, Davit [JRDUS]" w:date="2024-12-29T13:13:00Z">
         <w:r>
           <w:rPr>
             <w:color w:val="000000"/>
@@ -296,7 +296,7 @@
         </w:rPr>
         <w:t xml:space="preserve">of Columbia for </w:t>
       </w:r>
-      <w:del w:id="10" w:author="Sargsyan, Davit [JRDUS]" w:date="2024-12-29T13:13:00Z">
+      <w:del w:id="11" w:author="Sargsyan, Davit [JRDUS]" w:date="2024-12-29T13:13:00Z">
         <w:r>
           <w:rPr>
             <w:color w:val="000000"/>
@@ -305,7 +305,7 @@
           <w:delText xml:space="preserve">the </w:delText>
         </w:r>
       </w:del>
-      <w:ins w:id="11" w:author="Sargsyan, Davit [JRDUS]" w:date="2024-12-29T13:13:00Z">
+      <w:ins w:id="12" w:author="Sargsyan, Davit [JRDUS]" w:date="2024-12-29T13:13:00Z">
         <w:r>
           <w:rPr>
             <w:color w:val="000000"/>
@@ -328,7 +328,7 @@
         </w:rPr>
         <w:t xml:space="preserve">major </w:t>
       </w:r>
-      <w:del w:id="12" w:author="Sargsyan, Davit [JRDUS]" w:date="2024-12-29T13:13:00Z">
+      <w:del w:id="13" w:author="Sargsyan, Davit [JRDUS]" w:date="2024-12-29T13:13:00Z">
         <w:r>
           <w:rPr>
             <w:color w:val="000000"/>
@@ -344,7 +344,7 @@
         </w:rPr>
         <w:t xml:space="preserve">causes of death </w:t>
       </w:r>
-      <w:del w:id="13" w:author="Sargsyan, Davit [JRDUS]" w:date="2024-12-29T13:14:00Z">
+      <w:del w:id="14" w:author="Sargsyan, Davit [JRDUS]" w:date="2024-12-29T13:14:00Z">
         <w:r>
           <w:rPr>
             <w:color w:val="000000"/>
@@ -353,7 +353,7 @@
           <w:delText xml:space="preserve">in </w:delText>
         </w:r>
       </w:del>
-      <w:ins w:id="14" w:author="Sargsyan, Davit [JRDUS]" w:date="2024-12-29T13:15:00Z">
+      <w:ins w:id="15" w:author="Sargsyan, Davit [JRDUS]" w:date="2024-12-29T13:15:00Z">
         <w:r>
           <w:rPr>
             <w:color w:val="000000"/>
@@ -369,7 +369,7 @@
         </w:rPr>
         <w:t>2020</w:t>
       </w:r>
-      <w:ins w:id="15" w:author="Sargsyan, Davit [JRDUS]" w:date="2024-12-29T13:16:00Z">
+      <w:ins w:id="16" w:author="Sargsyan, Davit [JRDUS]" w:date="2024-12-29T13:16:00Z">
         <w:r>
           <w:rPr>
             <w:color w:val="000000"/>
@@ -378,7 +378,7 @@
           <w:t xml:space="preserve"> pre-pandemic statistics</w:t>
         </w:r>
       </w:ins>
-      <w:del w:id="16" w:author="Sargsyan, Davit [JRDUS]" w:date="2024-12-29T13:14:00Z">
+      <w:del w:id="17" w:author="Sargsyan, Davit [JRDUS]" w:date="2024-12-29T13:14:00Z">
         <w:r>
           <w:rPr>
             <w:color w:val="000000"/>
@@ -387,7 +387,7 @@
           <w:delText xml:space="preserve"> </w:delText>
         </w:r>
       </w:del>
-      <w:ins w:id="17" w:author="Sargsyan, Davit [JRDUS]" w:date="2024-12-29T13:14:00Z">
+      <w:ins w:id="18" w:author="Sargsyan, Davit [JRDUS]" w:date="2024-12-29T13:14:00Z">
         <w:r>
           <w:rPr>
             <w:color w:val="000000"/>
@@ -396,7 +396,7 @@
           <w:t xml:space="preserve">) </w:t>
         </w:r>
       </w:ins>
-      <w:del w:id="18" w:author="Sargsyan, Davit [JRDUS]" w:date="2024-12-29T13:14:00Z">
+      <w:del w:id="19" w:author="Sargsyan, Davit [JRDUS]" w:date="2024-12-29T13:14:00Z">
         <w:r>
           <w:rPr>
             <w:color w:val="000000"/>
@@ -419,7 +419,7 @@
           <w:delText>overall</w:delText>
         </w:r>
       </w:del>
-      <w:del w:id="19" w:author="Sargsyan, Davit [JRDUS]" w:date="2024-12-29T13:17:00Z">
+      <w:del w:id="20" w:author="Sargsyan, Davit [JRDUS]" w:date="2024-12-29T13:17:00Z">
         <w:r>
           <w:rPr>
             <w:color w:val="000000"/>
@@ -449,7 +449,7 @@
         </w:rPr>
         <w:t xml:space="preserve"> </w:t>
       </w:r>
-      <w:del w:id="20" w:author="Sargsyan, Davit [JRDUS]" w:date="2024-12-29T13:17:00Z">
+      <w:del w:id="21" w:author="Sargsyan, Davit [JRDUS]" w:date="2024-12-29T13:17:00Z">
         <w:r>
           <w:rPr>
             <w:color w:val="000000"/>
@@ -458,7 +458,7 @@
           <w:delText xml:space="preserve">This </w:delText>
         </w:r>
       </w:del>
-      <w:ins w:id="21" w:author="Sargsyan, Davit [JRDUS]" w:date="2024-12-29T13:24:00Z">
+      <w:ins w:id="22" w:author="Sargsyan, Davit [JRDUS]" w:date="2024-12-29T13:24:00Z">
         <w:r>
           <w:rPr>
             <w:color w:val="000000"/>
@@ -467,7 +467,7 @@
           <w:t>was used in this stu</w:t>
         </w:r>
       </w:ins>
-      <w:ins w:id="22" w:author="Sargsyan, Davit [JRDUS]" w:date="2024-12-29T13:25:00Z">
+      <w:ins w:id="23" w:author="Sargsyan, Davit [JRDUS]" w:date="2024-12-29T13:25:00Z">
         <w:r>
           <w:rPr>
             <w:color w:val="000000"/>
@@ -476,7 +476,7 @@
           <w:t xml:space="preserve">dy. </w:t>
         </w:r>
       </w:ins>
-      <w:ins w:id="23" w:author="Sargsyan, Davit [JRDUS]" w:date="2024-12-29T13:17:00Z">
+      <w:ins w:id="24" w:author="Sargsyan, Davit [JRDUS]" w:date="2024-12-29T13:17:00Z">
         <w:r>
           <w:rPr>
             <w:color w:val="000000"/>
@@ -499,7 +499,7 @@
         </w:rPr>
         <w:t xml:space="preserve">data </w:t>
       </w:r>
-      <w:del w:id="24" w:author="Sargsyan, Davit [JRDUS]" w:date="2024-12-29T13:17:00Z">
+      <w:del w:id="25" w:author="Sargsyan, Davit [JRDUS]" w:date="2024-12-29T13:17:00Z">
         <w:r>
           <w:rPr>
             <w:color w:val="000000"/>
@@ -508,7 +508,7 @@
           <w:delText xml:space="preserve">is </w:delText>
         </w:r>
       </w:del>
-      <w:del w:id="25" w:author="Sargsyan, Davit [JRDUS]" w:date="2024-12-29T13:26:00Z">
+      <w:del w:id="26" w:author="Sargsyan, Davit [JRDUS]" w:date="2024-12-29T13:26:00Z">
         <w:r>
           <w:rPr>
             <w:color w:val="000000"/>
@@ -517,7 +517,7 @@
           <w:delText xml:space="preserve">collected </w:delText>
         </w:r>
       </w:del>
-      <w:ins w:id="26" w:author="Sargsyan, Davit [JRDUS]" w:date="2024-12-29T13:26:00Z">
+      <w:ins w:id="27" w:author="Sargsyan, Davit [JRDUS]" w:date="2024-12-29T13:26:00Z">
         <w:r>
           <w:rPr>
             <w:color w:val="000000"/>
@@ -526,7 +526,7 @@
           <w:t xml:space="preserve">consisted of number of deaths </w:t>
         </w:r>
       </w:ins>
-      <w:del w:id="27" w:author="Sargsyan, Davit [JRDUS]" w:date="2024-12-29T13:26:00Z">
+      <w:del w:id="28" w:author="Sargsyan, Davit [JRDUS]" w:date="2024-12-29T13:26:00Z">
         <w:r>
           <w:rPr>
             <w:color w:val="000000"/>
@@ -535,7 +535,7 @@
           <w:delText xml:space="preserve">monthly </w:delText>
         </w:r>
       </w:del>
-      <w:ins w:id="28" w:author="Sargsyan, Davit [JRDUS]" w:date="2024-12-29T13:26:00Z">
+      <w:ins w:id="29" w:author="Sargsyan, Davit [JRDUS]" w:date="2024-12-29T13:26:00Z">
         <w:r>
           <w:rPr>
             <w:color w:val="000000"/>
@@ -544,7 +544,7 @@
           <w:t>between</w:t>
         </w:r>
       </w:ins>
-      <w:del w:id="29" w:author="Sargsyan, Davit [JRDUS]" w:date="2024-12-29T13:17:00Z">
+      <w:del w:id="30" w:author="Sargsyan, Davit [JRDUS]" w:date="2024-12-29T13:17:00Z">
         <w:r>
           <w:rPr>
             <w:color w:val="000000"/>
@@ -560,7 +560,7 @@
         </w:rPr>
         <w:t xml:space="preserve"> </w:t>
       </w:r>
-      <w:ins w:id="30" w:author="Sargsyan, Davit [JRDUS]" w:date="2024-12-29T13:18:00Z">
+      <w:ins w:id="31" w:author="Sargsyan, Davit [JRDUS]" w:date="2024-12-29T13:18:00Z">
         <w:r>
           <w:rPr>
             <w:color w:val="000000"/>
@@ -576,7 +576,7 @@
         </w:rPr>
         <w:t xml:space="preserve">2015 </w:t>
       </w:r>
-      <w:del w:id="31" w:author="Sargsyan, Davit [JRDUS]" w:date="2024-12-29T13:18:00Z">
+      <w:del w:id="32" w:author="Sargsyan, Davit [JRDUS]" w:date="2024-12-29T13:18:00Z">
         <w:r>
           <w:rPr>
             <w:color w:val="000000"/>
@@ -585,7 +585,7 @@
           <w:delText xml:space="preserve">(before COVID-19) until </w:delText>
         </w:r>
       </w:del>
-      <w:ins w:id="32" w:author="Sargsyan, Davit [JRDUS]" w:date="2024-12-29T13:18:00Z">
+      <w:ins w:id="33" w:author="Sargsyan, Davit [JRDUS]" w:date="2024-12-29T13:18:00Z">
         <w:r>
           <w:rPr>
             <w:color w:val="000000"/>
@@ -601,7 +601,7 @@
         </w:rPr>
         <w:t>2023</w:t>
       </w:r>
-      <w:ins w:id="33" w:author="Sargsyan, Davit [JRDUS]" w:date="2024-12-29T13:26:00Z">
+      <w:ins w:id="34" w:author="Sargsyan, Davit [JRDUS]" w:date="2024-12-29T13:26:00Z">
         <w:r>
           <w:rPr>
             <w:color w:val="000000"/>
@@ -610,7 +610,7 @@
           <w:t xml:space="preserve"> re</w:t>
         </w:r>
       </w:ins>
-      <w:ins w:id="34" w:author="Sargsyan, Davit [JRDUS]" w:date="2024-12-29T13:27:00Z">
+      <w:ins w:id="35" w:author="Sargsyan, Davit [JRDUS]" w:date="2024-12-29T13:27:00Z">
         <w:r>
           <w:rPr>
             <w:color w:val="000000"/>
@@ -619,7 +619,7 @@
           <w:t>ported monthly</w:t>
         </w:r>
       </w:ins>
-      <w:ins w:id="35" w:author="Sargsyan, Davit [JRDUS]" w:date="2024-12-29T13:18:00Z">
+      <w:ins w:id="36" w:author="Sargsyan, Davit [JRDUS]" w:date="2024-12-29T13:18:00Z">
         <w:r>
           <w:rPr>
             <w:color w:val="000000"/>
@@ -628,7 +628,7 @@
           <w:t xml:space="preserve">. </w:t>
         </w:r>
       </w:ins>
-      <w:del w:id="36" w:author="Sargsyan, Davit [JRDUS]" w:date="2024-12-29T13:18:00Z">
+      <w:del w:id="37" w:author="Sargsyan, Davit [JRDUS]" w:date="2024-12-29T13:18:00Z">
         <w:r>
           <w:rPr>
             <w:color w:val="000000"/>
@@ -637,7 +637,7 @@
           <w:delText xml:space="preserve">, and the objective is </w:delText>
         </w:r>
       </w:del>
-      <w:del w:id="37" w:author="Sargsyan, Davit [JRDUS]" w:date="2024-12-29T13:23:00Z">
+      <w:del w:id="38" w:author="Sargsyan, Davit [JRDUS]" w:date="2024-12-29T13:23:00Z">
         <w:r>
           <w:rPr>
             <w:color w:val="000000"/>
@@ -660,7 +660,7 @@
         </w:rPr>
         <w:t>We propose</w:t>
       </w:r>
-      <w:ins w:id="38" w:author="Sargsyan, Davit [JRDUS]" w:date="2024-12-29T13:19:00Z">
+      <w:ins w:id="39" w:author="Sargsyan, Davit [JRDUS]" w:date="2024-12-29T13:19:00Z">
         <w:r>
           <w:rPr>
             <w:color w:val="000000"/>
@@ -676,7 +676,7 @@
         </w:rPr>
         <w:t xml:space="preserve"> </w:t>
       </w:r>
-      <w:del w:id="39" w:author="Sargsyan, Davit [JRDUS]" w:date="2024-12-29T13:19:00Z">
+      <w:del w:id="40" w:author="Sargsyan, Davit [JRDUS]" w:date="2024-12-29T13:19:00Z">
         <w:r>
           <w:rPr>
             <w:color w:val="000000"/>
@@ -685,7 +685,7 @@
           <w:delText xml:space="preserve">the </w:delText>
         </w:r>
       </w:del>
-      <w:ins w:id="40" w:author="Sargsyan, Davit [JRDUS]" w:date="2024-12-29T13:19:00Z">
+      <w:ins w:id="41" w:author="Sargsyan, Davit [JRDUS]" w:date="2024-12-29T13:19:00Z">
         <w:r>
           <w:rPr>
             <w:color w:val="000000"/>
@@ -708,7 +708,7 @@
         </w:rPr>
         <w:t xml:space="preserve">combination of a non-linear trend and seasonality model that </w:t>
       </w:r>
-      <w:del w:id="41" w:author="Sargsyan, Davit [JRDUS]" w:date="2024-12-29T13:19:00Z">
+      <w:del w:id="42" w:author="Sargsyan, Davit [JRDUS]" w:date="2024-12-29T13:19:00Z">
         <w:r>
           <w:rPr>
             <w:color w:val="000000"/>
@@ -717,7 +717,7 @@
           <w:delText xml:space="preserve">explains </w:delText>
         </w:r>
       </w:del>
-      <w:ins w:id="42" w:author="Sargsyan, Davit [JRDUS]" w:date="2024-12-29T13:19:00Z">
+      <w:ins w:id="43" w:author="Sargsyan, Davit [JRDUS]" w:date="2024-12-29T13:19:00Z">
         <w:r>
           <w:rPr>
             <w:color w:val="000000"/>
@@ -747,7 +747,7 @@
         </w:rPr>
         <w:t xml:space="preserve">the </w:t>
       </w:r>
-      <w:del w:id="43" w:author="Sargsyan, Davit [JRDUS]" w:date="2024-12-29T13:19:00Z">
+      <w:del w:id="44" w:author="Sargsyan, Davit [JRDUS]" w:date="2024-12-29T13:19:00Z">
         <w:r>
           <w:rPr>
             <w:color w:val="000000"/>
@@ -770,7 +770,7 @@
         </w:rPr>
         <w:t xml:space="preserve">. We used </w:t>
       </w:r>
-      <w:del w:id="44" w:author="Sargsyan, Davit [JRDUS]" w:date="2024-12-29T13:19:00Z">
+      <w:del w:id="45" w:author="Sargsyan, Davit [JRDUS]" w:date="2024-12-29T13:19:00Z">
         <w:r>
           <w:rPr>
             <w:color w:val="000000"/>
@@ -779,20 +779,13 @@
           <w:delText xml:space="preserve">different </w:delText>
         </w:r>
       </w:del>
-      <w:ins w:id="45" w:author="Sargsyan, Davit [JRDUS]" w:date="2024-12-29T13:19:00Z">
+      <w:ins w:id="46" w:author="Sargsyan, Davit [JRDUS]" w:date="2024-12-29T13:19:00Z">
         <w:r>
           <w:rPr>
             <w:color w:val="000000"/>
             <w:shd w:val="clear" w:color="auto" w:fill="FFFFFF"/>
           </w:rPr>
-          <w:t>several</w:t>
-        </w:r>
-        <w:r>
-          <w:rPr>
-            <w:color w:val="000000"/>
-            <w:shd w:val="clear" w:color="auto" w:fill="FFFFFF"/>
-          </w:rPr>
-          <w:t xml:space="preserve"> </w:t>
+          <w:t xml:space="preserve">several </w:t>
         </w:r>
       </w:ins>
       <w:r>
@@ -823,7 +816,7 @@
         </w:rPr>
         <w:t xml:space="preserve"> first</w:t>
       </w:r>
-      <w:commentRangeStart w:id="46"/>
+      <w:commentRangeStart w:id="47"/>
       <w:r>
         <w:rPr>
           <w:color w:val="000000"/>
@@ -859,14 +852,14 @@
         </w:rPr>
         <w:t xml:space="preserve"> the initial model.</w:t>
       </w:r>
-      <w:commentRangeEnd w:id="46"/>
+      <w:commentRangeEnd w:id="47"/>
       <w:r>
         <w:rPr>
           <w:rStyle w:val="CommentReference"/>
         </w:rPr>
-        <w:commentReference w:id="46"/>
-      </w:r>
-      <w:ins w:id="47" w:author="Sargsyan, Davit [JRDUS]" w:date="2024-12-29T13:31:00Z">
+        <w:commentReference w:id="47"/>
+      </w:r>
+      <w:ins w:id="48" w:author="Sargsyan, Davit [JRDUS]" w:date="2024-12-29T13:31:00Z">
         <w:r>
           <w:rPr>
             <w:color w:val="000000"/>
@@ -875,9 +868,9 @@
           <w:t xml:space="preserve"> </w:t>
         </w:r>
       </w:ins>
-      <w:moveToRangeStart w:id="48" w:author="Sargsyan, Davit [JRDUS]" w:date="2024-12-29T13:31:00Z" w:name="move186371503"/>
-      <w:moveTo w:id="49" w:author="Sargsyan, Davit [JRDUS]" w:date="2024-12-29T13:31:00Z">
-        <w:del w:id="50" w:author="Sargsyan, Davit [JRDUS]" w:date="2024-12-29T13:31:00Z">
+      <w:moveToRangeStart w:id="49" w:author="Sargsyan, Davit [JRDUS]" w:date="2024-12-29T13:31:00Z" w:name="move186371503"/>
+      <w:moveTo w:id="50" w:author="Sargsyan, Davit [JRDUS]" w:date="2024-12-29T13:31:00Z">
+        <w:del w:id="51" w:author="Sargsyan, Davit [JRDUS]" w:date="2024-12-29T13:31:00Z">
           <w:r>
             <w:rPr>
               <w:color w:val="000000"/>
@@ -886,7 +879,7 @@
             <w:delText>We will use the m</w:delText>
           </w:r>
         </w:del>
-        <w:del w:id="51" w:author="Sargsyan, Davit [JRDUS]" w:date="2024-12-29T13:32:00Z">
+        <w:del w:id="52" w:author="Sargsyan, Davit [JRDUS]" w:date="2024-12-29T13:32:00Z">
           <w:r>
             <w:rPr>
               <w:color w:val="000000"/>
@@ -895,7 +888,7 @@
             <w:delText xml:space="preserve">odel with the best performance </w:delText>
           </w:r>
         </w:del>
-        <w:del w:id="52" w:author="Sargsyan, Davit [JRDUS]" w:date="2024-12-29T13:31:00Z">
+        <w:del w:id="53" w:author="Sargsyan, Davit [JRDUS]" w:date="2024-12-29T13:31:00Z">
           <w:r>
             <w:rPr>
               <w:color w:val="000000"/>
@@ -911,7 +904,7 @@
           </w:rPr>
           <w:t xml:space="preserve">Exponential </w:t>
         </w:r>
-        <w:del w:id="53" w:author="Sargsyan, Davit [JRDUS]" w:date="2024-12-29T13:32:00Z">
+        <w:del w:id="54" w:author="Sargsyan, Davit [JRDUS]" w:date="2024-12-29T13:32:00Z">
           <w:r>
             <w:rPr>
               <w:color w:val="000000"/>
@@ -921,7 +914,7 @@
           </w:r>
         </w:del>
       </w:moveTo>
-      <w:ins w:id="54" w:author="Sargsyan, Davit [JRDUS]" w:date="2024-12-29T13:32:00Z">
+      <w:ins w:id="55" w:author="Sargsyan, Davit [JRDUS]" w:date="2024-12-29T13:32:00Z">
         <w:r>
           <w:rPr>
             <w:color w:val="000000"/>
@@ -930,7 +923,7 @@
           <w:t>s</w:t>
         </w:r>
       </w:ins>
-      <w:moveTo w:id="55" w:author="Sargsyan, Davit [JRDUS]" w:date="2024-12-29T13:31:00Z">
+      <w:moveTo w:id="56" w:author="Sargsyan, Davit [JRDUS]" w:date="2024-12-29T13:31:00Z">
         <w:r>
           <w:rPr>
             <w:color w:val="000000"/>
@@ -938,7 +931,7 @@
           </w:rPr>
           <w:t xml:space="preserve">moothing forecast </w:t>
         </w:r>
-        <w:del w:id="56" w:author="Sargsyan, Davit [JRDUS]" w:date="2024-12-29T13:32:00Z">
+        <w:del w:id="57" w:author="Sargsyan, Davit [JRDUS]" w:date="2024-12-29T13:32:00Z">
           <w:r>
             <w:rPr>
               <w:color w:val="000000"/>
@@ -948,7 +941,7 @@
           </w:r>
         </w:del>
       </w:moveTo>
-      <w:ins w:id="57" w:author="Sargsyan, Davit [JRDUS]" w:date="2024-12-29T13:32:00Z">
+      <w:ins w:id="58" w:author="Sargsyan, Davit [JRDUS]" w:date="2024-12-29T13:32:00Z">
         <w:r>
           <w:rPr>
             <w:color w:val="000000"/>
@@ -957,7 +950,7 @@
           <w:t>and</w:t>
         </w:r>
       </w:ins>
-      <w:moveTo w:id="58" w:author="Sargsyan, Davit [JRDUS]" w:date="2024-12-29T13:31:00Z">
+      <w:moveTo w:id="59" w:author="Sargsyan, Davit [JRDUS]" w:date="2024-12-29T13:31:00Z">
         <w:r>
           <w:rPr>
             <w:color w:val="000000"/>
@@ -965,7 +958,7 @@
           </w:rPr>
           <w:t xml:space="preserve"> autoregressive tensor </w:t>
         </w:r>
-        <w:del w:id="59" w:author="Sargsyan, Davit [JRDUS]" w:date="2024-12-29T13:32:00Z">
+        <w:del w:id="60" w:author="Sargsyan, Davit [JRDUS]" w:date="2024-12-29T13:32:00Z">
           <w:r>
             <w:rPr>
               <w:color w:val="000000"/>
@@ -975,7 +968,7 @@
           </w:r>
         </w:del>
       </w:moveTo>
-      <w:ins w:id="60" w:author="Sargsyan, Davit [JRDUS]" w:date="2024-12-29T13:32:00Z">
+      <w:ins w:id="61" w:author="Sargsyan, Davit [JRDUS]" w:date="2024-12-29T13:32:00Z">
         <w:r>
           <w:rPr>
             <w:color w:val="000000"/>
@@ -984,7 +977,7 @@
           <w:t xml:space="preserve">models showed the best performance in </w:t>
         </w:r>
       </w:ins>
-      <w:ins w:id="61" w:author="Sargsyan, Davit [JRDUS]" w:date="2024-12-29T13:33:00Z">
+      <w:ins w:id="62" w:author="Sargsyan, Davit [JRDUS]" w:date="2024-12-29T13:33:00Z">
         <w:r>
           <w:rPr>
             <w:color w:val="000000"/>
@@ -993,8 +986,8 @@
           <w:t>estimation of</w:t>
         </w:r>
       </w:ins>
-      <w:moveTo w:id="62" w:author="Sargsyan, Davit [JRDUS]" w:date="2024-12-29T13:31:00Z">
-        <w:del w:id="63" w:author="Sargsyan, Davit [JRDUS]" w:date="2024-12-29T13:33:00Z">
+      <w:moveTo w:id="63" w:author="Sargsyan, Davit [JRDUS]" w:date="2024-12-29T13:31:00Z">
+        <w:del w:id="64" w:author="Sargsyan, Davit [JRDUS]" w:date="2024-12-29T13:33:00Z">
           <w:r>
             <w:rPr>
               <w:color w:val="000000"/>
@@ -1010,7 +1003,7 @@
           </w:rPr>
           <w:t xml:space="preserve"> the COVID-19 excess death</w:t>
         </w:r>
-        <w:del w:id="64" w:author="Sargsyan, Davit [JRDUS]" w:date="2024-12-29T13:33:00Z">
+        <w:del w:id="65" w:author="Sargsyan, Davit [JRDUS]" w:date="2024-12-29T13:33:00Z">
           <w:r>
             <w:rPr>
               <w:color w:val="000000"/>
@@ -1027,7 +1020,7 @@
           <w:t xml:space="preserve"> by state and cause of death during the pandemic.</w:t>
         </w:r>
       </w:moveTo>
-      <w:moveToRangeEnd w:id="48"/>
+      <w:moveToRangeEnd w:id="49"/>
     </w:p>
     <w:p>
       <w:pPr>
@@ -1055,7 +1048,7 @@
           <w:docGrid w:linePitch="360"/>
         </w:sectPr>
       </w:pPr>
-      <w:del w:id="65" w:author="Sargsyan, Davit [JRDUS]" w:date="2024-12-29T13:21:00Z">
+      <w:del w:id="66" w:author="Sargsyan, Davit [JRDUS]" w:date="2024-12-29T13:21:00Z">
         <w:r>
           <w:rPr>
             <w:color w:val="000000"/>
@@ -1064,7 +1057,7 @@
           <w:delText>Our paper</w:delText>
         </w:r>
       </w:del>
-      <w:ins w:id="66" w:author="Sargsyan, Davit [JRDUS]" w:date="2024-12-29T13:21:00Z">
+      <w:ins w:id="67" w:author="Sargsyan, Davit [JRDUS]" w:date="2024-12-29T13:21:00Z">
         <w:r>
           <w:rPr>
             <w:color w:val="000000"/>
@@ -1080,7 +1073,7 @@
         </w:rPr>
         <w:t xml:space="preserve"> </w:t>
       </w:r>
-      <w:del w:id="67" w:author="Sargsyan, Davit [JRDUS]" w:date="2024-12-29T13:30:00Z">
+      <w:del w:id="68" w:author="Sargsyan, Davit [JRDUS]" w:date="2024-12-29T13:30:00Z">
         <w:r>
           <w:rPr>
             <w:color w:val="000000"/>
@@ -1102,7 +1095,7 @@
           <w:delText xml:space="preserve"> </w:delText>
         </w:r>
       </w:del>
-      <w:ins w:id="68" w:author="Sargsyan, Davit [JRDUS]" w:date="2024-12-29T13:30:00Z">
+      <w:ins w:id="69" w:author="Sargsyan, Davit [JRDUS]" w:date="2024-12-29T13:30:00Z">
         <w:r>
           <w:rPr>
             <w:color w:val="000000"/>
@@ -1131,7 +1124,7 @@
         </w:rPr>
         <w:t xml:space="preserve">a </w:t>
       </w:r>
-      <w:del w:id="69" w:author="Sargsyan, Davit [JRDUS]" w:date="2024-12-29T13:30:00Z">
+      <w:del w:id="70" w:author="Sargsyan, Davit [JRDUS]" w:date="2024-12-29T13:30:00Z">
         <w:r>
           <w:rPr>
             <w:color w:val="000000"/>
@@ -1147,7 +1140,7 @@
         </w:rPr>
         <w:t xml:space="preserve">granular view </w:t>
       </w:r>
-      <w:del w:id="70" w:author="Sargsyan, Davit [JRDUS]" w:date="2024-12-29T13:30:00Z">
+      <w:del w:id="71" w:author="Sargsyan, Davit [JRDUS]" w:date="2024-12-29T13:30:00Z">
         <w:r>
           <w:rPr>
             <w:color w:val="000000"/>
@@ -1156,7 +1149,7 @@
           <w:delText xml:space="preserve">of </w:delText>
         </w:r>
       </w:del>
-      <w:del w:id="71" w:author="Sargsyan, Davit [JRDUS]" w:date="2024-12-29T13:21:00Z">
+      <w:del w:id="72" w:author="Sargsyan, Davit [JRDUS]" w:date="2024-12-29T13:21:00Z">
         <w:r>
           <w:rPr>
             <w:color w:val="000000"/>
@@ -1165,7 +1158,7 @@
           <w:delText>which</w:delText>
         </w:r>
       </w:del>
-      <w:ins w:id="72" w:author="Sargsyan, Davit [JRDUS]" w:date="2024-12-29T13:30:00Z">
+      <w:ins w:id="73" w:author="Sargsyan, Davit [JRDUS]" w:date="2024-12-29T13:30:00Z">
         <w:r>
           <w:rPr>
             <w:color w:val="000000"/>
@@ -1174,7 +1167,7 @@
           <w:t xml:space="preserve">at </w:t>
         </w:r>
       </w:ins>
-      <w:ins w:id="73" w:author="Sargsyan, Davit [JRDUS]" w:date="2024-12-29T13:27:00Z">
+      <w:ins w:id="74" w:author="Sargsyan, Davit [JRDUS]" w:date="2024-12-29T13:27:00Z">
         <w:r>
           <w:rPr>
             <w:color w:val="000000"/>
@@ -1183,7 +1176,7 @@
           <w:t>how</w:t>
         </w:r>
       </w:ins>
-      <w:ins w:id="74" w:author="Sargsyan, Davit [JRDUS]" w:date="2024-12-29T13:28:00Z">
+      <w:ins w:id="75" w:author="Sargsyan, Davit [JRDUS]" w:date="2024-12-29T13:28:00Z">
         <w:r>
           <w:rPr>
             <w:color w:val="000000"/>
@@ -1192,7 +1185,7 @@
           <w:t xml:space="preserve"> </w:t>
         </w:r>
       </w:ins>
-      <w:ins w:id="75" w:author="Sargsyan, Davit [JRDUS]" w:date="2024-12-29T13:31:00Z">
+      <w:ins w:id="76" w:author="Sargsyan, Davit [JRDUS]" w:date="2024-12-29T13:31:00Z">
         <w:r>
           <w:rPr>
             <w:color w:val="000000"/>
@@ -1201,7 +1194,7 @@
           <w:t xml:space="preserve">individual </w:t>
         </w:r>
       </w:ins>
-      <w:ins w:id="76" w:author="Sargsyan, Davit [JRDUS]" w:date="2024-12-29T13:27:00Z">
+      <w:ins w:id="77" w:author="Sargsyan, Davit [JRDUS]" w:date="2024-12-29T13:27:00Z">
         <w:r>
           <w:rPr>
             <w:color w:val="000000"/>
@@ -1210,7 +1203,7 @@
           <w:t xml:space="preserve"> </w:t>
         </w:r>
       </w:ins>
-      <w:del w:id="77" w:author="Sargsyan, Davit [JRDUS]" w:date="2024-12-29T13:21:00Z">
+      <w:del w:id="78" w:author="Sargsyan, Davit [JRDUS]" w:date="2024-12-29T13:21:00Z">
         <w:r>
           <w:rPr>
             <w:color w:val="000000"/>
@@ -1219,7 +1212,7 @@
           <w:delText xml:space="preserve"> </w:delText>
         </w:r>
       </w:del>
-      <w:del w:id="78" w:author="Sargsyan, Davit [JRDUS]" w:date="2024-12-29T13:27:00Z">
+      <w:del w:id="79" w:author="Sargsyan, Davit [JRDUS]" w:date="2024-12-29T13:27:00Z">
         <w:r>
           <w:rPr>
             <w:color w:val="000000"/>
@@ -1228,7 +1221,7 @@
           <w:delText>states</w:delText>
         </w:r>
       </w:del>
-      <w:ins w:id="79" w:author="Sargsyan, Davit [JRDUS]" w:date="2024-12-29T13:27:00Z">
+      <w:ins w:id="80" w:author="Sargsyan, Davit [JRDUS]" w:date="2024-12-29T13:27:00Z">
         <w:r>
           <w:rPr>
             <w:color w:val="000000"/>
@@ -1244,7 +1237,7 @@
         </w:rPr>
         <w:t xml:space="preserve"> and</w:t>
       </w:r>
-      <w:ins w:id="80" w:author="Sargsyan, Davit [JRDUS]" w:date="2024-12-29T13:27:00Z">
+      <w:ins w:id="81" w:author="Sargsyan, Davit [JRDUS]" w:date="2024-12-29T13:27:00Z">
         <w:r>
           <w:rPr>
             <w:color w:val="000000"/>
@@ -1253,7 +1246,7 @@
           <w:t xml:space="preserve"> </w:t>
         </w:r>
       </w:ins>
-      <w:ins w:id="81" w:author="Sargsyan, Davit [JRDUS]" w:date="2024-12-29T13:28:00Z">
+      <w:ins w:id="82" w:author="Sargsyan, Davit [JRDUS]" w:date="2024-12-29T13:28:00Z">
         <w:r>
           <w:rPr>
             <w:color w:val="000000"/>
@@ -1269,7 +1262,7 @@
         </w:rPr>
         <w:t xml:space="preserve"> health conditions were </w:t>
       </w:r>
-      <w:del w:id="82" w:author="Sargsyan, Davit [JRDUS]" w:date="2024-12-29T13:21:00Z">
+      <w:del w:id="83" w:author="Sargsyan, Davit [JRDUS]" w:date="2024-12-29T13:21:00Z">
         <w:r>
           <w:rPr>
             <w:color w:val="000000"/>
@@ -1278,7 +1271,7 @@
           <w:delText xml:space="preserve">more </w:delText>
         </w:r>
       </w:del>
-      <w:ins w:id="83" w:author="Sargsyan, Davit [JRDUS]" w:date="2024-12-29T13:21:00Z">
+      <w:ins w:id="84" w:author="Sargsyan, Davit [JRDUS]" w:date="2024-12-29T13:21:00Z">
         <w:r>
           <w:rPr>
             <w:color w:val="000000"/>
@@ -1301,7 +1294,7 @@
         </w:rPr>
         <w:t xml:space="preserve"> </w:t>
       </w:r>
-      <w:ins w:id="84" w:author="Sargsyan, Davit [JRDUS]" w:date="2024-12-29T13:22:00Z">
+      <w:ins w:id="85" w:author="Sargsyan, Davit [JRDUS]" w:date="2024-12-29T13:22:00Z">
         <w:r>
           <w:rPr>
             <w:color w:val="000000"/>
@@ -1310,7 +1303,7 @@
           <w:t>Th</w:t>
         </w:r>
       </w:ins>
-      <w:ins w:id="85" w:author="Sargsyan, Davit [JRDUS]" w:date="2024-12-29T13:28:00Z">
+      <w:ins w:id="86" w:author="Sargsyan, Davit [JRDUS]" w:date="2024-12-29T13:28:00Z">
         <w:r>
           <w:rPr>
             <w:color w:val="000000"/>
@@ -1335,7 +1328,7 @@
           <w:t xml:space="preserve"> analysis can </w:t>
         </w:r>
       </w:ins>
-      <w:ins w:id="86" w:author="Sargsyan, Davit [JRDUS]" w:date="2024-12-29T13:29:00Z">
+      <w:ins w:id="87" w:author="Sargsyan, Davit [JRDUS]" w:date="2024-12-29T13:29:00Z">
         <w:r>
           <w:rPr>
             <w:color w:val="000000"/>
@@ -1344,7 +1337,7 @@
           <w:t xml:space="preserve">be useful in shaping health policies in the future. </w:t>
         </w:r>
       </w:ins>
-      <w:del w:id="87" w:author="Sargsyan, Davit [JRDUS]" w:date="2024-12-29T13:22:00Z">
+      <w:del w:id="88" w:author="Sargsyan, Davit [JRDUS]" w:date="2024-12-29T13:22:00Z">
         <w:r>
           <w:rPr>
             <w:color w:val="000000"/>
@@ -1353,8 +1346,8 @@
           <w:delText xml:space="preserve">It is vital to understand which states performed the best to improve the health policies for the next pandemic. </w:delText>
         </w:r>
       </w:del>
-      <w:commentRangeStart w:id="88"/>
-      <w:del w:id="89" w:author="Sargsyan, Davit [JRDUS]" w:date="2024-12-29T13:29:00Z">
+      <w:commentRangeStart w:id="89"/>
+      <w:del w:id="90" w:author="Sargsyan, Davit [JRDUS]" w:date="2024-12-29T13:29:00Z">
         <w:r>
           <w:rPr>
             <w:color w:val="000000"/>
@@ -1398,15 +1391,15 @@
         </w:rPr>
         <w:t xml:space="preserve"> </w:t>
       </w:r>
-      <w:commentRangeEnd w:id="88"/>
+      <w:commentRangeEnd w:id="89"/>
       <w:r>
         <w:rPr>
           <w:rStyle w:val="CommentReference"/>
         </w:rPr>
-        <w:commentReference w:id="88"/>
-      </w:r>
-      <w:moveFromRangeStart w:id="90" w:author="Sargsyan, Davit [JRDUS]" w:date="2024-12-29T13:31:00Z" w:name="move186371503"/>
-      <w:moveFrom w:id="91" w:author="Sargsyan, Davit [JRDUS]" w:date="2024-12-29T13:31:00Z">
+        <w:commentReference w:id="89"/>
+      </w:r>
+      <w:moveFromRangeStart w:id="91" w:author="Sargsyan, Davit [JRDUS]" w:date="2024-12-29T13:31:00Z" w:name="move186371503"/>
+      <w:moveFrom w:id="92" w:author="Sargsyan, Davit [JRDUS]" w:date="2024-12-29T13:31:00Z">
         <w:r>
           <w:rPr>
             <w:color w:val="000000"/>
@@ -1436,7 +1429,7 @@
           <w:t>.</w:t>
         </w:r>
       </w:moveFrom>
-      <w:moveFromRangeEnd w:id="90"/>
+      <w:moveFromRangeEnd w:id="91"/>
     </w:p>
     <w:p>
       <w:pPr>
@@ -1514,28 +1507,25 @@
       <w:r>
         <w:t xml:space="preserve">deaths by state is necessary to understand </w:t>
       </w:r>
-      <w:del w:id="92" w:author="Sargsyan, Davit [JRDUS]" w:date="2024-12-29T13:09:00Z">
+      <w:del w:id="93" w:author="Sargsyan, Davit [JRDUS]" w:date="2024-12-29T13:09:00Z">
         <w:r>
           <w:delText xml:space="preserve">which </w:delText>
         </w:r>
       </w:del>
-      <w:ins w:id="93" w:author="Sargsyan, Davit [JRDUS]" w:date="2024-12-29T13:09:00Z">
-        <w:r>
-          <w:t>effectiveness of</w:t>
-        </w:r>
-        <w:r>
-          <w:t xml:space="preserve"> </w:t>
+      <w:ins w:id="94" w:author="Sargsyan, Davit [JRDUS]" w:date="2024-12-29T13:09:00Z">
+        <w:r>
+          <w:t xml:space="preserve">effectiveness of </w:t>
         </w:r>
       </w:ins>
       <w:r>
         <w:t xml:space="preserve">health policies </w:t>
       </w:r>
-      <w:del w:id="94" w:author="Sargsyan, Davit [JRDUS]" w:date="2024-12-29T13:09:00Z">
+      <w:del w:id="95" w:author="Sargsyan, Davit [JRDUS]" w:date="2024-12-29T13:09:00Z">
         <w:r>
           <w:delText>were more effective to reduce the number of deaths</w:delText>
         </w:r>
       </w:del>
-      <w:ins w:id="95" w:author="Sargsyan, Davit [JRDUS]" w:date="2024-12-29T13:09:00Z">
+      <w:ins w:id="96" w:author="Sargsyan, Davit [JRDUS]" w:date="2024-12-29T13:09:00Z">
         <w:r>
           <w:t>in reducing pandemic-related mortality</w:t>
         </w:r>
@@ -1598,7 +1588,7 @@
         <w:lastRenderedPageBreak/>
         <w:t>between reported and excess deaths related to the COVID-19 pandemic</w:t>
       </w:r>
-      <w:del w:id="96" w:author="Sargsyan, Davit [JRDUS]" w:date="2024-12-29T13:11:00Z">
+      <w:del w:id="97" w:author="Sargsyan, Davit [JRDUS]" w:date="2024-12-29T13:11:00Z">
         <w:r>
           <w:delText xml:space="preserve"> </w:delText>
         </w:r>
@@ -1609,7 +1599,7 @@
       <w:r>
         <w:t>.</w:t>
       </w:r>
-      <w:ins w:id="97" w:author="Sargsyan, Davit [JRDUS]" w:date="2024-12-29T13:11:00Z">
+      <w:ins w:id="98" w:author="Sargsyan, Davit [JRDUS]" w:date="2024-12-29T13:11:00Z">
         <w:r>
           <w:t xml:space="preserve"> </w:t>
         </w:r>
@@ -1617,17 +1607,17 @@
           <w:t>This study examined how the differences between the reported and the predicted COVID-19-related deaths numbers changed over time as new testing and treatment procedures</w:t>
         </w:r>
       </w:ins>
-      <w:ins w:id="98" w:author="Sargsyan, Davit [JRDUS]" w:date="2024-12-29T13:12:00Z">
+      <w:ins w:id="99" w:author="Sargsyan, Davit [JRDUS]" w:date="2024-12-29T13:12:00Z">
         <w:r>
           <w:t>, and</w:t>
         </w:r>
       </w:ins>
-      <w:ins w:id="99" w:author="Sargsyan, Davit [JRDUS]" w:date="2024-12-29T13:11:00Z">
+      <w:ins w:id="100" w:author="Sargsyan, Davit [JRDUS]" w:date="2024-12-29T13:11:00Z">
         <w:r>
           <w:t xml:space="preserve"> new policies were implemented</w:t>
         </w:r>
       </w:ins>
-      <w:ins w:id="100" w:author="Sargsyan, Davit [JRDUS]" w:date="2024-12-29T13:12:00Z">
+      <w:ins w:id="101" w:author="Sargsyan, Davit [JRDUS]" w:date="2024-12-29T13:12:00Z">
         <w:r>
           <w:t>.</w:t>
         </w:r>
@@ -1649,7 +1639,7 @@
         </w:rPr>
         <w:t xml:space="preserve">Three different types of models were employed </w:t>
       </w:r>
-      <w:ins w:id="101" w:author="Sargsyan, Davit [JRDUS]" w:date="2024-12-29T13:33:00Z">
+      <w:ins w:id="102" w:author="Sargsyan, Davit [JRDUS]" w:date="2024-12-29T13:33:00Z">
         <w:r>
           <w:rPr>
             <w:color w:val="000000"/>
@@ -1665,7 +1655,7 @@
         </w:rPr>
         <w:t xml:space="preserve">to forecast the expected number of deaths without COVID-19: (1) logarithmic trend with monthly dummies and autoregressive terms, (2) exponential smoothing, and (3) ARIMA models. The residuals from each </w:t>
       </w:r>
-      <w:del w:id="102" w:author="Sargsyan, Davit [JRDUS]" w:date="2024-12-29T13:34:00Z">
+      <w:del w:id="103" w:author="Sargsyan, Davit [JRDUS]" w:date="2024-12-29T13:34:00Z">
         <w:r>
           <w:rPr>
             <w:color w:val="000000"/>
@@ -1674,7 +1664,7 @@
           <w:delText>of these models</w:delText>
         </w:r>
       </w:del>
-      <w:ins w:id="103" w:author="Sargsyan, Davit [JRDUS]" w:date="2024-12-29T13:34:00Z">
+      <w:ins w:id="104" w:author="Sargsyan, Davit [JRDUS]" w:date="2024-12-29T13:34:00Z">
         <w:r>
           <w:rPr>
             <w:color w:val="000000"/>
@@ -1706,7 +1696,7 @@
         </w:rPr>
         <w:t xml:space="preserve"> utilized to fit </w:t>
       </w:r>
-      <w:del w:id="104" w:author="Sargsyan, Davit [JRDUS]" w:date="2024-12-29T13:34:00Z">
+      <w:del w:id="105" w:author="Sargsyan, Davit [JRDUS]" w:date="2024-12-29T13:34:00Z">
         <w:r>
           <w:rPr>
             <w:color w:val="000000"/>
@@ -1722,7 +1712,7 @@
         </w:rPr>
         <w:t xml:space="preserve">an autoregressive tensor </w:t>
       </w:r>
-      <w:ins w:id="105" w:author="Sargsyan, Davit [JRDUS]" w:date="2024-12-29T13:34:00Z">
+      <w:ins w:id="106" w:author="Sargsyan, Davit [JRDUS]" w:date="2024-12-29T13:34:00Z">
         <w:r>
           <w:rPr>
             <w:color w:val="000000"/>
@@ -1738,7 +1728,7 @@
         </w:rPr>
         <w:t xml:space="preserve">for </w:t>
       </w:r>
-      <w:del w:id="106" w:author="Sargsyan, Davit [JRDUS]" w:date="2024-12-29T13:34:00Z">
+      <w:del w:id="107" w:author="Sargsyan, Davit [JRDUS]" w:date="2024-12-29T13:34:00Z">
         <w:r>
           <w:rPr>
             <w:color w:val="000000"/>
@@ -1754,7 +1744,7 @@
         </w:rPr>
         <w:t>causes of death</w:t>
       </w:r>
-      <w:ins w:id="107" w:author="Sargsyan, Davit [JRDUS]" w:date="2024-12-29T14:01:00Z">
+      <w:ins w:id="108" w:author="Sargsyan, Davit [JRDUS]" w:date="2024-12-29T14:01:00Z">
         <w:r>
           <w:rPr>
             <w:color w:val="000000"/>
@@ -1770,7 +1760,7 @@
         </w:rPr>
         <w:t xml:space="preserve">. </w:t>
       </w:r>
-      <w:del w:id="108" w:author="Sargsyan, Davit [JRDUS]" w:date="2024-12-29T14:01:00Z">
+      <w:del w:id="109" w:author="Sargsyan, Davit [JRDUS]" w:date="2024-12-29T14:01:00Z">
         <w:r>
           <w:rPr>
             <w:color w:val="000000"/>
@@ -1779,7 +1769,7 @@
           <w:delText>Additional i</w:delText>
         </w:r>
       </w:del>
-      <w:ins w:id="109" w:author="Sargsyan, Davit [JRDUS]" w:date="2024-12-29T14:01:00Z">
+      <w:ins w:id="110" w:author="Sargsyan, Davit [JRDUS]" w:date="2024-12-29T14:01:00Z">
         <w:r>
           <w:rPr>
             <w:color w:val="000000"/>
@@ -1795,7 +1785,7 @@
         </w:rPr>
         <w:t xml:space="preserve">nformation </w:t>
       </w:r>
-      <w:del w:id="110" w:author="Sargsyan, Davit [JRDUS]" w:date="2024-12-29T14:02:00Z">
+      <w:del w:id="111" w:author="Sargsyan, Davit [JRDUS]" w:date="2024-12-29T14:02:00Z">
         <w:r>
           <w:rPr>
             <w:color w:val="000000"/>
@@ -1804,7 +1794,7 @@
           <w:delText xml:space="preserve">regarding </w:delText>
         </w:r>
       </w:del>
-      <w:ins w:id="111" w:author="Sargsyan, Davit [JRDUS]" w:date="2024-12-29T14:02:00Z">
+      <w:ins w:id="112" w:author="Sargsyan, Davit [JRDUS]" w:date="2024-12-29T14:02:00Z">
         <w:r>
           <w:rPr>
             <w:color w:val="000000"/>
@@ -1827,7 +1817,7 @@
         </w:rPr>
         <w:t xml:space="preserve">changes in </w:t>
       </w:r>
-      <w:del w:id="112" w:author="Sargsyan, Davit [JRDUS]" w:date="2024-12-29T14:02:00Z">
+      <w:del w:id="113" w:author="Sargsyan, Davit [JRDUS]" w:date="2024-12-29T14:02:00Z">
         <w:r>
           <w:rPr>
             <w:color w:val="000000"/>
@@ -1836,7 +1826,7 @@
           <w:delText xml:space="preserve">other causes </w:delText>
         </w:r>
       </w:del>
-      <w:ins w:id="113" w:author="Sargsyan, Davit [JRDUS]" w:date="2024-12-29T14:02:00Z">
+      <w:ins w:id="114" w:author="Sargsyan, Davit [JRDUS]" w:date="2024-12-29T14:02:00Z">
         <w:r>
           <w:rPr>
             <w:color w:val="000000"/>
@@ -1852,7 +1842,7 @@
         </w:rPr>
         <w:t xml:space="preserve">of death could influence and enhance the forecast for </w:t>
       </w:r>
-      <w:del w:id="114" w:author="Sargsyan, Davit [JRDUS]" w:date="2024-12-29T14:03:00Z">
+      <w:del w:id="115" w:author="Sargsyan, Davit [JRDUS]" w:date="2024-12-29T14:03:00Z">
         <w:r>
           <w:rPr>
             <w:color w:val="000000"/>
@@ -1861,7 +1851,7 @@
           <w:delText>a specific</w:delText>
         </w:r>
       </w:del>
-      <w:ins w:id="115" w:author="Sargsyan, Davit [JRDUS]" w:date="2024-12-29T14:03:00Z">
+      <w:ins w:id="116" w:author="Sargsyan, Davit [JRDUS]" w:date="2024-12-29T14:03:00Z">
         <w:r>
           <w:rPr>
             <w:color w:val="000000"/>
@@ -1877,7 +1867,7 @@
         </w:rPr>
         <w:t xml:space="preserve"> cause of death. </w:t>
       </w:r>
-      <w:del w:id="116" w:author="Sargsyan, Davit [JRDUS]" w:date="2024-12-29T14:04:00Z">
+      <w:del w:id="117" w:author="Sargsyan, Davit [JRDUS]" w:date="2024-12-29T14:04:00Z">
         <w:r>
           <w:rPr>
             <w:color w:val="000000"/>
@@ -1886,7 +1876,7 @@
           <w:delText xml:space="preserve">For instance, </w:delText>
         </w:r>
       </w:del>
-      <w:del w:id="117" w:author="Sargsyan, Davit [JRDUS]" w:date="2024-12-29T14:03:00Z">
+      <w:del w:id="118" w:author="Sargsyan, Davit [JRDUS]" w:date="2024-12-29T14:03:00Z">
         <w:r>
           <w:rPr>
             <w:color w:val="000000"/>
@@ -1895,7 +1885,7 @@
           <w:delText xml:space="preserve">if there is </w:delText>
         </w:r>
       </w:del>
-      <w:del w:id="118" w:author="Sargsyan, Davit [JRDUS]" w:date="2024-12-29T14:04:00Z">
+      <w:del w:id="119" w:author="Sargsyan, Davit [JRDUS]" w:date="2024-12-29T14:04:00Z">
         <w:r>
           <w:rPr>
             <w:color w:val="000000"/>
@@ -1904,7 +1894,7 @@
           <w:delText xml:space="preserve">an increase in diabetes-related deaths in the last three </w:delText>
         </w:r>
       </w:del>
-      <w:del w:id="119" w:author="Sargsyan, Davit [JRDUS]" w:date="2024-12-29T14:03:00Z">
+      <w:del w:id="120" w:author="Sargsyan, Davit [JRDUS]" w:date="2024-12-29T14:03:00Z">
         <w:r>
           <w:rPr>
             <w:color w:val="000000"/>
@@ -1913,7 +1903,7 @@
           <w:delText>months, this may</w:delText>
         </w:r>
       </w:del>
-      <w:del w:id="120" w:author="Sargsyan, Davit [JRDUS]" w:date="2024-12-29T14:04:00Z">
+      <w:del w:id="121" w:author="Sargsyan, Davit [JRDUS]" w:date="2024-12-29T14:04:00Z">
         <w:r>
           <w:rPr>
             <w:color w:val="000000"/>
@@ -1989,7 +1979,7 @@
           <w:delText xml:space="preserve">hold-out period to include the latest data in the model before the forecast. </w:delText>
         </w:r>
       </w:del>
-      <w:ins w:id="121" w:author="Sargsyan, Davit [JRDUS]" w:date="2024-12-29T14:04:00Z">
+      <w:ins w:id="122" w:author="Sargsyan, Davit [JRDUS]" w:date="2024-12-29T14:04:00Z">
         <w:r>
           <w:rPr>
             <w:color w:val="000000"/>
@@ -2019,7 +2009,7 @@
           <w:t xml:space="preserve"> in deaths due to heart disease (competing risk between diseases) or a</w:t>
         </w:r>
       </w:ins>
-      <w:ins w:id="122" w:author="Sargsyan, Davit [JRDUS]" w:date="2024-12-29T14:05:00Z">
+      <w:ins w:id="123" w:author="Sargsyan, Davit [JRDUS]" w:date="2024-12-29T14:05:00Z">
         <w:r>
           <w:rPr>
             <w:color w:val="000000"/>
@@ -2028,7 +2018,7 @@
           <w:t xml:space="preserve">n increase </w:t>
         </w:r>
       </w:ins>
-      <w:ins w:id="123" w:author="Sargsyan, Davit [JRDUS]" w:date="2024-12-29T14:04:00Z">
+      <w:ins w:id="124" w:author="Sargsyan, Davit [JRDUS]" w:date="2024-12-29T14:04:00Z">
         <w:r>
           <w:rPr>
             <w:color w:val="000000"/>
@@ -2037,27 +2027,15 @@
           <w:t>in deaths from heart disease due to the same reason diabetes deaths have increased.</w:t>
         </w:r>
         <w:r>
-          <w:t xml:space="preserve"> The models were based on only a few parameters since</w:t>
-        </w:r>
-        <w:r>
-          <w:t xml:space="preserve"> </w:t>
-        </w:r>
-        <w:r>
-          <w:t>the amount of data available was</w:t>
-        </w:r>
-        <w:r>
-          <w:t xml:space="preserve"> </w:t>
-        </w:r>
-        <w:r>
-          <w:t xml:space="preserve">limited. Only 50 months of data was used for training the models.  The models were run on the training set (January 2015 until February 2019) and evaluated on </w:t>
+          <w:t xml:space="preserve"> The models were based on only a few parameters since the amount of data available was limited. Only 50 months of data was used for training the models.  The models were run on the training set (January 2015 until February 2019) and evaluated on </w:t>
         </w:r>
       </w:ins>
-      <w:ins w:id="124" w:author="Sargsyan, Davit [JRDUS]" w:date="2024-12-29T14:05:00Z">
+      <w:ins w:id="125" w:author="Sargsyan, Davit [JRDUS]" w:date="2024-12-29T14:05:00Z">
         <w:r>
           <w:t xml:space="preserve">data from </w:t>
         </w:r>
       </w:ins>
-      <w:ins w:id="125" w:author="Sargsyan, Davit [JRDUS]" w:date="2024-12-29T14:04:00Z">
+      <w:ins w:id="126" w:author="Sargsyan, Davit [JRDUS]" w:date="2024-12-29T14:04:00Z">
         <w:r>
           <w:t>a hold-out period before COVID-19 (March 2019 to February 2020). Once the best model was selected, it was rerun using data from January 2015 to February 2020, including the previous hold-out period.</w:t>
         </w:r>
@@ -2129,10 +2107,10 @@
     <w:p>
       <w:pPr>
         <w:rPr>
-          <w:del w:id="126" w:author="Sargsyan, Davit [JRDUS]" w:date="2024-12-29T14:07:00Z"/>
+          <w:del w:id="127" w:author="Sargsyan, Davit [JRDUS]" w:date="2024-12-29T14:07:00Z"/>
         </w:rPr>
       </w:pPr>
-      <w:del w:id="127" w:author="Sargsyan, Davit [JRDUS]" w:date="2024-12-29T14:07:00Z">
+      <w:del w:id="128" w:author="Sargsyan, Davit [JRDUS]" w:date="2024-12-29T14:07:00Z">
         <w:r>
           <w:delText>All</w:delText>
         </w:r>
@@ -2271,10 +2249,10 @@
     <w:p>
       <w:pPr>
         <w:rPr>
-          <w:del w:id="128" w:author="Sargsyan, Davit [JRDUS]" w:date="2024-12-29T14:07:00Z"/>
+          <w:del w:id="129" w:author="Sargsyan, Davit [JRDUS]" w:date="2024-12-29T14:07:00Z"/>
         </w:rPr>
       </w:pPr>
-      <w:del w:id="129" w:author="Sargsyan, Davit [JRDUS]" w:date="2024-12-29T14:07:00Z">
+      <w:del w:id="130" w:author="Sargsyan, Davit [JRDUS]" w:date="2024-12-29T14:07:00Z">
         <w:r>
           <w:delText>The population data by state and year was collected from the Census</w:delText>
         </w:r>
@@ -2304,15 +2282,12 @@
     <w:p>
       <w:pPr>
         <w:rPr>
-          <w:ins w:id="130" w:author="Sargsyan, Davit [JRDUS]" w:date="2024-12-29T14:07:00Z"/>
+          <w:ins w:id="131" w:author="Sargsyan, Davit [JRDUS]" w:date="2024-12-29T14:07:00Z"/>
         </w:rPr>
       </w:pPr>
-      <w:ins w:id="131" w:author="Sargsyan, Davit [JRDUS]" w:date="2024-12-29T14:07:00Z">
-        <w:r>
-          <w:t>D</w:t>
-        </w:r>
-        <w:r>
-          <w:t>eaths data by month and state were downloaded from the CDC</w:t>
+      <w:ins w:id="132" w:author="Sargsyan, Davit [JRDUS]" w:date="2024-12-29T14:07:00Z">
+        <w:r>
+          <w:t>Deaths data by month and state were downloaded from the CDC</w:t>
         </w:r>
         <w:r>
           <w:rPr>
@@ -2323,69 +2298,57 @@
           <w:t>1-2</w:t>
         </w:r>
         <w:r>
-          <w:t xml:space="preserve"> mortality data</w:t>
-        </w:r>
-        <w:r>
-          <w:t>base</w:t>
-        </w:r>
-        <w:r>
-          <w:t xml:space="preserve"> </w:t>
+          <w:t xml:space="preserve"> mortality database </w:t>
         </w:r>
       </w:ins>
-      <w:ins w:id="132" w:author="Sargsyan, Davit [JRDUS]" w:date="2024-12-29T14:08:00Z">
+      <w:ins w:id="133" w:author="Sargsyan, Davit [JRDUS]" w:date="2024-12-29T14:08:00Z">
         <w:r>
           <w:t xml:space="preserve">and included a period </w:t>
         </w:r>
       </w:ins>
-      <w:ins w:id="133" w:author="Sargsyan, Davit [JRDUS]" w:date="2024-12-29T14:07:00Z">
+      <w:ins w:id="134" w:author="Sargsyan, Davit [JRDUS]" w:date="2024-12-29T14:07:00Z">
         <w:r>
           <w:t xml:space="preserve">from January 2015 to </w:t>
         </w:r>
-        <w:commentRangeStart w:id="134"/>
+        <w:commentRangeStart w:id="135"/>
         <w:r>
           <w:t>September 2023</w:t>
         </w:r>
       </w:ins>
-      <w:commentRangeEnd w:id="134"/>
-      <w:ins w:id="135" w:author="Sargsyan, Davit [JRDUS]" w:date="2025-01-02T13:07:00Z">
+      <w:commentRangeEnd w:id="135"/>
+      <w:ins w:id="136" w:author="Sargsyan, Davit [JRDUS]" w:date="2025-01-02T13:07:00Z">
         <w:r>
           <w:rPr>
             <w:rStyle w:val="CommentReference"/>
           </w:rPr>
-          <w:commentReference w:id="134"/>
+          <w:commentReference w:id="135"/>
         </w:r>
       </w:ins>
-      <w:ins w:id="136" w:author="Sargsyan, Davit [JRDUS]" w:date="2024-12-29T14:07:00Z">
+      <w:ins w:id="137" w:author="Sargsyan, Davit [JRDUS]" w:date="2024-12-29T14:07:00Z">
         <w:r>
           <w:t>.</w:t>
         </w:r>
       </w:ins>
-      <w:ins w:id="137" w:author="Sargsyan, Davit [JRDUS]" w:date="2024-12-29T14:08:00Z">
+      <w:ins w:id="138" w:author="Sargsyan, Davit [JRDUS]" w:date="2024-12-29T14:08:00Z">
         <w:r>
           <w:t xml:space="preserve"> </w:t>
         </w:r>
       </w:ins>
-      <w:ins w:id="138" w:author="Sargsyan, Davit [JRDUS]" w:date="2024-12-29T14:07:00Z">
-        <w:r>
-          <w:t>There were 50 observations for each state (i.e., for the 50 states and the District of Columbia) and 165 causes of death. The</w:t>
-        </w:r>
-        <w:r>
-          <w:t xml:space="preserve"> </w:t>
-        </w:r>
-        <w:r>
-          <w:t xml:space="preserve">data was used to build forecasting models for the number of deaths from 14 main causes of death (not </w:t>
+      <w:ins w:id="139" w:author="Sargsyan, Davit [JRDUS]" w:date="2024-12-29T14:07:00Z">
+        <w:r>
+          <w:t xml:space="preserve">There were 50 observations for each state (i.e., for the 50 states and the District of Columbia) and 165 causes of death. The data was used to build forecasting models for the number of deaths from 14 main causes of death (not </w:t>
         </w:r>
         <w:r>
           <w:lastRenderedPageBreak/>
           <w:t>including COVID-19) and the combination of the other 151 causes of death</w:t>
         </w:r>
       </w:ins>
-      <w:ins w:id="139" w:author="Sargsyan, Davit [JRDUS]" w:date="2024-12-29T14:08:00Z">
+      <w:ins w:id="140" w:author="Sargsyan, Davit [JRDUS]" w:date="2024-12-29T14:08:00Z">
         <w:r>
           <w:t xml:space="preserve"> (denoted “Other” hereafter)</w:t>
         </w:r>
       </w:ins>
-      <w:ins w:id="140" w:author="Sargsyan, Davit [JRDUS]" w:date="2024-12-29T14:07:00Z">
+      <w:ins w:id="141" w:author="Sargsyan, Davit [JRDUS]" w:date="2024-12-29T14:07:00Z">
         <w:r>
           <w:t xml:space="preserve"> for the pre-Covid period from January 2015 to February 2019. </w:t>
         </w:r>
@@ -2394,7 +2357,7 @@
     <w:p>
       <w:pPr>
         <w:rPr>
-          <w:ins w:id="141" w:author="Sargsyan, Davit [JRDUS]" w:date="2024-12-29T14:07:00Z"/>
+          <w:ins w:id="142" w:author="Sargsyan, Davit [JRDUS]" w:date="2024-12-29T14:07:00Z"/>
         </w:rPr>
       </w:pPr>
     </w:p>
@@ -2429,10 +2392,10 @@
     <w:p>
       <w:pPr>
         <w:rPr>
-          <w:del w:id="142" w:author="Sargsyan, Davit [JRDUS]" w:date="2024-12-29T14:09:00Z"/>
+          <w:del w:id="143" w:author="Sargsyan, Davit [JRDUS]" w:date="2024-12-29T14:09:00Z"/>
         </w:rPr>
       </w:pPr>
-      <w:del w:id="143" w:author="Sargsyan, Davit [JRDUS]" w:date="2024-12-29T14:09:00Z">
+      <w:del w:id="144" w:author="Sargsyan, Davit [JRDUS]" w:date="2024-12-29T14:09:00Z">
         <w:r>
           <w:delText xml:space="preserve">Excess death </w:delText>
         </w:r>
@@ -2471,7 +2434,7 @@
     <w:p>
       <w:pPr>
         <w:rPr>
-          <w:del w:id="144" w:author="Sargsyan, Davit [JRDUS]" w:date="2024-12-29T14:09:00Z"/>
+          <w:del w:id="145" w:author="Sargsyan, Davit [JRDUS]" w:date="2024-12-29T14:09:00Z"/>
         </w:rPr>
       </w:pPr>
     </w:p>
@@ -2483,10 +2446,10 @@
           <w:numId w:val="7"/>
         </w:numPr>
         <w:rPr>
-          <w:del w:id="145" w:author="Sargsyan, Davit [JRDUS]" w:date="2024-12-29T14:09:00Z"/>
+          <w:del w:id="146" w:author="Sargsyan, Davit [JRDUS]" w:date="2024-12-29T14:09:00Z"/>
         </w:rPr>
       </w:pPr>
-      <w:del w:id="146" w:author="Sargsyan, Davit [JRDUS]" w:date="2024-12-29T14:09:00Z">
+      <w:del w:id="147" w:author="Sargsyan, Davit [JRDUS]" w:date="2024-12-29T14:09:00Z">
         <w:r>
           <w:delText>Excess death = Actual Deaths – Forecasted death without COVID</w:delText>
         </w:r>
@@ -2498,7 +2461,7 @@
     <w:p>
       <w:pPr>
         <w:rPr>
-          <w:del w:id="147" w:author="Sargsyan, Davit [JRDUS]" w:date="2024-12-29T14:09:00Z"/>
+          <w:del w:id="148" w:author="Sargsyan, Davit [JRDUS]" w:date="2024-12-29T14:09:00Z"/>
         </w:rPr>
       </w:pPr>
     </w:p>
@@ -2510,10 +2473,10 @@
           <w:numId w:val="7"/>
         </w:numPr>
         <w:rPr>
-          <w:del w:id="148" w:author="Sargsyan, Davit [JRDUS]" w:date="2024-12-29T14:09:00Z"/>
+          <w:del w:id="149" w:author="Sargsyan, Davit [JRDUS]" w:date="2024-12-29T14:09:00Z"/>
         </w:rPr>
       </w:pPr>
-      <w:del w:id="149" w:author="Sargsyan, Davit [JRDUS]" w:date="2024-12-29T14:09:00Z">
+      <w:del w:id="150" w:author="Sargsyan, Davit [JRDUS]" w:date="2024-12-29T14:09:00Z">
         <w:r>
           <w:delText>Crude Rate by month = 100,000* (Monthly deaths)/Population</w:delText>
         </w:r>
@@ -2523,7 +2486,7 @@
       <w:pPr>
         <w:pStyle w:val="ListParagraph"/>
         <w:rPr>
-          <w:del w:id="150" w:author="Sargsyan, Davit [JRDUS]" w:date="2024-12-29T14:09:00Z"/>
+          <w:del w:id="151" w:author="Sargsyan, Davit [JRDUS]" w:date="2024-12-29T14:09:00Z"/>
         </w:rPr>
       </w:pPr>
     </w:p>
@@ -2535,10 +2498,10 @@
           <w:numId w:val="7"/>
         </w:numPr>
         <w:rPr>
-          <w:del w:id="151" w:author="Sargsyan, Davit [JRDUS]" w:date="2024-12-29T14:09:00Z"/>
+          <w:del w:id="152" w:author="Sargsyan, Davit [JRDUS]" w:date="2024-12-29T14:09:00Z"/>
         </w:rPr>
       </w:pPr>
-      <w:del w:id="152" w:author="Sargsyan, Davit [JRDUS]" w:date="2024-12-29T14:09:00Z">
+      <w:del w:id="153" w:author="Sargsyan, Davit [JRDUS]" w:date="2024-12-29T14:09:00Z">
         <w:r>
           <w:delText>Daily Crude Rate = Crude Rate by month /Number of days in the month</w:delText>
         </w:r>
@@ -2547,7 +2510,7 @@
     <w:p>
       <w:pPr>
         <w:rPr>
-          <w:del w:id="153" w:author="Sargsyan, Davit [JRDUS]" w:date="2024-12-29T14:09:00Z"/>
+          <w:del w:id="154" w:author="Sargsyan, Davit [JRDUS]" w:date="2024-12-29T14:09:00Z"/>
         </w:rPr>
       </w:pPr>
     </w:p>
@@ -2559,12 +2522,12 @@
           <w:numId w:val="8"/>
         </w:numPr>
         <w:rPr>
-          <w:del w:id="154" w:author="Sargsyan, Davit [JRDUS]" w:date="2024-12-29T14:09:00Z"/>
+          <w:del w:id="155" w:author="Sargsyan, Davit [JRDUS]" w:date="2024-12-29T14:09:00Z"/>
           <w:sz w:val="20"/>
           <w:szCs w:val="20"/>
         </w:rPr>
       </w:pPr>
-      <w:del w:id="155" w:author="Sargsyan, Davit [JRDUS]" w:date="2024-12-29T14:09:00Z">
+      <w:del w:id="156" w:author="Sargsyan, Davit [JRDUS]" w:date="2024-12-29T14:09:00Z">
         <w:r>
           <w:fldChar w:fldCharType="begin"/>
         </w:r>
@@ -2600,12 +2563,12 @@
           <w:numId w:val="8"/>
         </w:numPr>
         <w:rPr>
-          <w:del w:id="156" w:author="Sargsyan, Davit [JRDUS]" w:date="2024-12-29T14:09:00Z"/>
+          <w:del w:id="157" w:author="Sargsyan, Davit [JRDUS]" w:date="2024-12-29T14:09:00Z"/>
           <w:sz w:val="20"/>
           <w:szCs w:val="20"/>
         </w:rPr>
       </w:pPr>
-      <w:del w:id="157" w:author="Sargsyan, Davit [JRDUS]" w:date="2024-12-29T14:09:00Z">
+      <w:del w:id="158" w:author="Sargsyan, Davit [JRDUS]" w:date="2024-12-29T14:09:00Z">
         <w:r>
           <w:fldChar w:fldCharType="begin"/>
         </w:r>
@@ -2641,12 +2604,12 @@
           <w:numId w:val="8"/>
         </w:numPr>
         <w:rPr>
-          <w:del w:id="158" w:author="Sargsyan, Davit [JRDUS]" w:date="2024-12-29T14:09:00Z"/>
+          <w:del w:id="159" w:author="Sargsyan, Davit [JRDUS]" w:date="2024-12-29T14:09:00Z"/>
           <w:sz w:val="20"/>
           <w:szCs w:val="20"/>
         </w:rPr>
       </w:pPr>
-      <w:del w:id="159" w:author="Sargsyan, Davit [JRDUS]" w:date="2024-12-29T14:09:00Z">
+      <w:del w:id="160" w:author="Sargsyan, Davit [JRDUS]" w:date="2024-12-29T14:09:00Z">
         <w:r>
           <w:rPr>
             <w:sz w:val="20"/>
@@ -2685,7 +2648,7 @@
       <w:pPr>
         <w:pStyle w:val="ListParagraph"/>
         <w:rPr>
-          <w:del w:id="160" w:author="Sargsyan, Davit [JRDUS]" w:date="2024-12-29T14:09:00Z"/>
+          <w:del w:id="161" w:author="Sargsyan, Davit [JRDUS]" w:date="2024-12-29T14:09:00Z"/>
         </w:rPr>
       </w:pPr>
     </w:p>
@@ -2697,10 +2660,10 @@
           <w:numId w:val="7"/>
         </w:numPr>
         <w:rPr>
-          <w:del w:id="161" w:author="Sargsyan, Davit [JRDUS]" w:date="2024-12-29T14:09:00Z"/>
+          <w:del w:id="162" w:author="Sargsyan, Davit [JRDUS]" w:date="2024-12-29T14:09:00Z"/>
         </w:rPr>
       </w:pPr>
-      <w:del w:id="162" w:author="Sargsyan, Davit [JRDUS]" w:date="2024-12-29T14:09:00Z">
+      <w:del w:id="163" w:author="Sargsyan, Davit [JRDUS]" w:date="2024-12-29T14:09:00Z">
         <w:r>
           <w:delText xml:space="preserve">Excess death = Observed deaths – Forecasted death without COVID = </w:delText>
         </w:r>
@@ -2716,17 +2679,17 @@
       <w:pPr>
         <w:pStyle w:val="ListParagraph"/>
         <w:rPr>
-          <w:del w:id="163" w:author="Sargsyan, Davit [JRDUS]" w:date="2024-12-29T14:09:00Z"/>
+          <w:del w:id="164" w:author="Sargsyan, Davit [JRDUS]" w:date="2024-12-29T14:09:00Z"/>
         </w:rPr>
       </w:pPr>
     </w:p>
     <w:p>
       <w:pPr>
         <w:rPr>
-          <w:del w:id="164" w:author="Sargsyan, Davit [JRDUS]" w:date="2024-12-29T14:09:00Z"/>
+          <w:del w:id="165" w:author="Sargsyan, Davit [JRDUS]" w:date="2024-12-29T14:09:00Z"/>
         </w:rPr>
       </w:pPr>
-      <w:del w:id="165" w:author="Sargsyan, Davit [JRDUS]" w:date="2024-12-29T14:09:00Z">
+      <w:del w:id="166" w:author="Sargsyan, Davit [JRDUS]" w:date="2024-12-29T14:09:00Z">
         <w:r>
           <w:delText>Excess death will be estimated using the dependency between excess death and daily crude rate and expressed in equation (4).</w:delText>
         </w:r>
@@ -2735,42 +2698,30 @@
     <w:p>
       <w:pPr>
         <w:rPr>
-          <w:ins w:id="166" w:author="Sargsyan, Davit [JRDUS]" w:date="2024-12-29T14:11:00Z"/>
+          <w:ins w:id="167" w:author="Sargsyan, Davit [JRDUS]" w:date="2024-12-29T14:11:00Z"/>
         </w:rPr>
       </w:pPr>
-      <w:ins w:id="167" w:author="Sargsyan, Davit [JRDUS]" w:date="2024-12-29T14:09:00Z">
-        <w:r>
-          <w:t>Excess mortality during</w:t>
-        </w:r>
-        <w:r>
-          <w:t xml:space="preserve"> </w:t>
-        </w:r>
-        <w:r>
-          <w:t xml:space="preserve">the Covid-19 pandemic covering the </w:t>
+      <w:ins w:id="168" w:author="Sargsyan, Davit [JRDUS]" w:date="2024-12-29T14:09:00Z">
+        <w:r>
+          <w:t xml:space="preserve">Excess mortality during the Covid-19 pandemic covering the </w:t>
         </w:r>
       </w:ins>
-      <w:ins w:id="168" w:author="Sargsyan, Davit [JRDUS]" w:date="2024-12-29T14:10:00Z">
+      <w:ins w:id="169" w:author="Sargsyan, Davit [JRDUS]" w:date="2024-12-29T14:10:00Z">
         <w:r>
           <w:t xml:space="preserve">period </w:t>
         </w:r>
       </w:ins>
-      <w:ins w:id="169" w:author="Sargsyan, Davit [JRDUS]" w:date="2024-12-29T14:09:00Z">
-        <w:r>
-          <w:t>from March 2019 to September 2023 was</w:t>
-        </w:r>
-        <w:r>
-          <w:t xml:space="preserve"> </w:t>
-        </w:r>
-        <w:r>
-          <w:t xml:space="preserve">defined as the difference between the number of </w:t>
+      <w:ins w:id="170" w:author="Sargsyan, Davit [JRDUS]" w:date="2024-12-29T14:09:00Z">
+        <w:r>
+          <w:t xml:space="preserve">from March 2019 to September 2023 was defined as the difference between the number of </w:t>
         </w:r>
       </w:ins>
-      <w:ins w:id="170" w:author="Sargsyan, Davit [JRDUS]" w:date="2024-12-29T14:10:00Z">
+      <w:ins w:id="171" w:author="Sargsyan, Davit [JRDUS]" w:date="2024-12-29T14:10:00Z">
         <w:r>
           <w:t>recorded</w:t>
         </w:r>
       </w:ins>
-      <w:ins w:id="171" w:author="Sargsyan, Davit [JRDUS]" w:date="2024-12-29T14:09:00Z">
+      <w:ins w:id="172" w:author="Sargsyan, Davit [JRDUS]" w:date="2024-12-29T14:09:00Z">
         <w:r>
           <w:t xml:space="preserve"> deaths and the number of forecasted deaths calculated as if the pandemic had not occurred: </w:t>
         </w:r>
@@ -2779,29 +2730,29 @@
     <w:p>
       <w:pPr>
         <w:rPr>
-          <w:ins w:id="172" w:author="Sargsyan, Davit [JRDUS]" w:date="2024-12-29T14:09:00Z"/>
+          <w:ins w:id="173" w:author="Sargsyan, Davit [JRDUS]" w:date="2024-12-29T14:09:00Z"/>
         </w:rPr>
       </w:pPr>
     </w:p>
     <w:p>
       <w:pPr>
         <w:rPr>
-          <w:ins w:id="173" w:author="Sargsyan, Davit [JRDUS]" w:date="2024-12-29T14:11:00Z"/>
+          <w:ins w:id="174" w:author="Sargsyan, Davit [JRDUS]" w:date="2024-12-29T14:11:00Z"/>
         </w:rPr>
       </w:pPr>
-      <w:ins w:id="174" w:author="Sargsyan, Davit [JRDUS]" w:date="2024-12-29T14:09:00Z">
+      <w:ins w:id="175" w:author="Sargsyan, Davit [JRDUS]" w:date="2024-12-29T14:09:00Z">
         <w:r>
           <w:rPr>
             <w:i/>
             <w:iCs/>
-            <w:rPrChange w:id="175" w:author="Sargsyan, Davit [JRDUS]" w:date="2024-12-29T14:11:00Z">
+            <w:rPrChange w:id="176" w:author="Sargsyan, Davit [JRDUS]" w:date="2024-12-29T14:11:00Z">
               <w:rPr/>
             </w:rPrChange>
           </w:rPr>
           <w:t>Excess deaths = Actual deaths – Forecasted deaths without COVID</w:t>
         </w:r>
       </w:ins>
-      <w:ins w:id="176" w:author="Sargsyan, Davit [JRDUS]" w:date="2024-12-29T14:11:00Z">
+      <w:ins w:id="177" w:author="Sargsyan, Davit [JRDUS]" w:date="2024-12-29T14:11:00Z">
         <w:r>
           <w:rPr>
             <w:i/>
@@ -2810,7 +2761,7 @@
           <w:t xml:space="preserve"> </w:t>
         </w:r>
       </w:ins>
-      <w:ins w:id="177" w:author="Sargsyan, Davit [JRDUS]" w:date="2024-12-29T14:09:00Z">
+      <w:ins w:id="178" w:author="Sargsyan, Davit [JRDUS]" w:date="2024-12-29T14:09:00Z">
         <w:r>
           <w:t>(1)</w:t>
         </w:r>
@@ -2819,38 +2770,32 @@
     <w:p>
       <w:pPr>
         <w:rPr>
-          <w:ins w:id="178" w:author="Sargsyan, Davit [JRDUS]" w:date="2024-12-29T14:09:00Z"/>
+          <w:ins w:id="179" w:author="Sargsyan, Davit [JRDUS]" w:date="2024-12-29T14:09:00Z"/>
         </w:rPr>
       </w:pPr>
     </w:p>
     <w:p>
       <w:pPr>
         <w:rPr>
-          <w:ins w:id="179" w:author="Sargsyan, Davit [JRDUS]" w:date="2024-12-29T14:11:00Z"/>
+          <w:ins w:id="180" w:author="Sargsyan, Davit [JRDUS]" w:date="2024-12-29T14:11:00Z"/>
         </w:rPr>
       </w:pPr>
       <w:proofErr w:type="gramStart"/>
-      <w:ins w:id="180" w:author="Sargsyan, Davit [JRDUS]" w:date="2024-12-29T14:09:00Z">
+      <w:ins w:id="181" w:author="Sargsyan, Davit [JRDUS]" w:date="2024-12-29T14:09:00Z">
         <w:r>
           <w:t>In order to</w:t>
         </w:r>
         <w:proofErr w:type="gramEnd"/>
         <w:r>
-          <w:t xml:space="preserve"> compare across the</w:t>
-        </w:r>
-        <w:r>
-          <w:t xml:space="preserve"> </w:t>
-        </w:r>
-        <w:r>
-          <w:t xml:space="preserve">states, the death rates </w:t>
+          <w:t xml:space="preserve"> compare across the states, the death rates </w:t>
         </w:r>
       </w:ins>
-      <w:ins w:id="181" w:author="Sargsyan, Davit [JRDUS]" w:date="2024-12-29T14:11:00Z">
+      <w:ins w:id="182" w:author="Sargsyan, Davit [JRDUS]" w:date="2024-12-29T14:11:00Z">
         <w:r>
           <w:t>were normalized</w:t>
         </w:r>
       </w:ins>
-      <w:ins w:id="182" w:author="Sargsyan, Davit [JRDUS]" w:date="2024-12-29T14:09:00Z">
+      <w:ins w:id="183" w:author="Sargsyan, Davit [JRDUS]" w:date="2024-12-29T14:09:00Z">
         <w:r>
           <w:t xml:space="preserve"> to the state populations:</w:t>
         </w:r>
@@ -2859,29 +2804,29 @@
     <w:p>
       <w:pPr>
         <w:rPr>
-          <w:ins w:id="183" w:author="Sargsyan, Davit [JRDUS]" w:date="2024-12-29T14:09:00Z"/>
+          <w:ins w:id="184" w:author="Sargsyan, Davit [JRDUS]" w:date="2024-12-29T14:09:00Z"/>
         </w:rPr>
       </w:pPr>
     </w:p>
     <w:p>
       <w:pPr>
         <w:rPr>
-          <w:ins w:id="184" w:author="Sargsyan, Davit [JRDUS]" w:date="2024-12-29T14:11:00Z"/>
+          <w:ins w:id="185" w:author="Sargsyan, Davit [JRDUS]" w:date="2024-12-29T14:11:00Z"/>
         </w:rPr>
       </w:pPr>
-      <w:ins w:id="185" w:author="Sargsyan, Davit [JRDUS]" w:date="2024-12-29T14:09:00Z">
+      <w:ins w:id="186" w:author="Sargsyan, Davit [JRDUS]" w:date="2024-12-29T14:09:00Z">
         <w:r>
           <w:rPr>
             <w:i/>
             <w:iCs/>
-            <w:rPrChange w:id="186" w:author="Sargsyan, Davit [JRDUS]" w:date="2024-12-29T14:11:00Z">
+            <w:rPrChange w:id="187" w:author="Sargsyan, Davit [JRDUS]" w:date="2024-12-29T14:11:00Z">
               <w:rPr/>
             </w:rPrChange>
           </w:rPr>
           <w:t>Crude death rate by month = 100,000* (Monthly deaths)/</w:t>
         </w:r>
       </w:ins>
-      <w:ins w:id="187" w:author="Sargsyan, Davit [JRDUS]" w:date="2024-12-29T14:11:00Z">
+      <w:ins w:id="188" w:author="Sargsyan, Davit [JRDUS]" w:date="2024-12-29T14:11:00Z">
         <w:r>
           <w:rPr>
             <w:i/>
@@ -2893,18 +2838,11 @@
           <w:t xml:space="preserve"> (</w:t>
         </w:r>
       </w:ins>
-      <w:ins w:id="188" w:author="Sargsyan, Davit [JRDUS]" w:date="2024-12-29T14:09:00Z">
+      <w:ins w:id="189" w:author="Sargsyan, Davit [JRDUS]" w:date="2024-12-29T14:09:00Z">
         <w:r>
           <w:t>2)</w:t>
         </w:r>
       </w:ins>
-    </w:p>
-    <w:p>
-      <w:pPr>
-        <w:rPr>
-          <w:ins w:id="189" w:author="Sargsyan, Davit [JRDUS]" w:date="2024-12-29T14:09:00Z"/>
-        </w:rPr>
-      </w:pPr>
     </w:p>
     <w:p>
       <w:pPr>
@@ -2912,7 +2850,14 @@
           <w:ins w:id="190" w:author="Sargsyan, Davit [JRDUS]" w:date="2024-12-29T14:09:00Z"/>
         </w:rPr>
       </w:pPr>
-      <w:ins w:id="191" w:author="Sargsyan, Davit [JRDUS]" w:date="2024-12-29T14:09:00Z">
+    </w:p>
+    <w:p>
+      <w:pPr>
+        <w:rPr>
+          <w:ins w:id="191" w:author="Sargsyan, Davit [JRDUS]" w:date="2024-12-29T14:09:00Z"/>
+        </w:rPr>
+      </w:pPr>
+      <w:ins w:id="192" w:author="Sargsyan, Davit [JRDUS]" w:date="2024-12-29T14:09:00Z">
         <w:r>
           <w:t>Additionally, the crude (monthly) death rate was adjusted for the number of days in each month to eliminate month length effect:</w:t>
         </w:r>
@@ -2921,34 +2866,34 @@
     <w:p>
       <w:pPr>
         <w:rPr>
-          <w:ins w:id="192" w:author="Sargsyan, Davit [JRDUS]" w:date="2024-12-29T14:11:00Z"/>
+          <w:ins w:id="193" w:author="Sargsyan, Davit [JRDUS]" w:date="2024-12-29T14:11:00Z"/>
         </w:rPr>
       </w:pPr>
     </w:p>
     <w:p>
       <w:pPr>
         <w:rPr>
-          <w:ins w:id="193" w:author="Sargsyan, Davit [JRDUS]" w:date="2024-12-29T14:09:00Z"/>
+          <w:ins w:id="194" w:author="Sargsyan, Davit [JRDUS]" w:date="2024-12-29T14:09:00Z"/>
         </w:rPr>
       </w:pPr>
-      <w:ins w:id="194" w:author="Sargsyan, Davit [JRDUS]" w:date="2024-12-29T14:09:00Z">
+      <w:ins w:id="195" w:author="Sargsyan, Davit [JRDUS]" w:date="2024-12-29T14:09:00Z">
         <w:r>
           <w:rPr>
             <w:i/>
             <w:iCs/>
-            <w:rPrChange w:id="195" w:author="Sargsyan, Davit [JRDUS]" w:date="2024-12-29T14:11:00Z">
+            <w:rPrChange w:id="196" w:author="Sargsyan, Davit [JRDUS]" w:date="2024-12-29T14:11:00Z">
               <w:rPr/>
             </w:rPrChange>
           </w:rPr>
           <w:t>Daily crude rate = Monthly crude rate / Number of days in the month</w:t>
         </w:r>
       </w:ins>
-      <w:ins w:id="196" w:author="Sargsyan, Davit [JRDUS]" w:date="2024-12-29T14:11:00Z">
+      <w:ins w:id="197" w:author="Sargsyan, Davit [JRDUS]" w:date="2024-12-29T14:11:00Z">
         <w:r>
           <w:t xml:space="preserve"> </w:t>
         </w:r>
       </w:ins>
-      <w:ins w:id="197" w:author="Sargsyan, Davit [JRDUS]" w:date="2024-12-29T14:09:00Z">
+      <w:ins w:id="198" w:author="Sargsyan, Davit [JRDUS]" w:date="2024-12-29T14:09:00Z">
         <w:r>
           <w:t>(3)</w:t>
         </w:r>
@@ -2957,76 +2902,55 @@
     <w:p>
       <w:pPr>
         <w:rPr>
-          <w:ins w:id="198" w:author="Sargsyan, Davit [JRDUS]" w:date="2024-12-29T14:09:00Z"/>
+          <w:ins w:id="199" w:author="Sargsyan, Davit [JRDUS]" w:date="2024-12-29T14:09:00Z"/>
         </w:rPr>
       </w:pPr>
-      <w:ins w:id="199" w:author="Sargsyan, Davit [JRDUS]" w:date="2024-12-29T14:09:00Z">
+      <w:ins w:id="200" w:author="Sargsyan, Davit [JRDUS]" w:date="2024-12-29T14:09:00Z">
         <w:r>
           <w:lastRenderedPageBreak/>
-          <w:t>Figure 1 compared the monthly death counts in the US from January 2015 to May 2023 to the monthly crude rates. The seasonality from both metrics was the same, but the crude rate did</w:t>
-        </w:r>
-        <w:r>
-          <w:t xml:space="preserve"> </w:t>
-        </w:r>
-        <w:r>
-          <w:t>not increase as much as the number of deaths.</w:t>
+          <w:t>Figure 1 compared the monthly death counts in the US from January 2015 to May 2023 to the monthly crude rates. The seasonality from both metrics was the same, but the crude rate did not increase as much as the number of deaths.</w:t>
         </w:r>
       </w:ins>
     </w:p>
     <w:p>
       <w:pPr>
         <w:rPr>
-          <w:ins w:id="200" w:author="Sargsyan, Davit [JRDUS]" w:date="2024-12-29T14:09:00Z"/>
+          <w:ins w:id="201" w:author="Sargsyan, Davit [JRDUS]" w:date="2024-12-29T14:09:00Z"/>
         </w:rPr>
       </w:pPr>
-      <w:ins w:id="201" w:author="Sargsyan, Davit [JRDUS]" w:date="2024-12-29T14:09:00Z">
+      <w:ins w:id="202" w:author="Sargsyan, Davit [JRDUS]" w:date="2024-12-29T14:09:00Z">
         <w:r>
           <w:t xml:space="preserve">Figure 2 compared the daily crude rate in the US from January 2015 to May 2023 to the monthly crude rate. The trend </w:t>
         </w:r>
       </w:ins>
-      <w:ins w:id="202" w:author="Sargsyan, Davit [JRDUS]" w:date="2024-12-29T14:12:00Z">
+      <w:ins w:id="203" w:author="Sargsyan, Davit [JRDUS]" w:date="2024-12-29T14:12:00Z">
         <w:r>
           <w:t>was</w:t>
         </w:r>
       </w:ins>
-      <w:ins w:id="203" w:author="Sargsyan, Davit [JRDUS]" w:date="2024-12-29T14:09:00Z">
-        <w:r>
-          <w:t xml:space="preserve"> </w:t>
-        </w:r>
-        <w:r>
-          <w:t xml:space="preserve">the same with both </w:t>
+      <w:ins w:id="204" w:author="Sargsyan, Davit [JRDUS]" w:date="2024-12-29T14:09:00Z">
+        <w:r>
+          <w:t xml:space="preserve"> the same with both </w:t>
         </w:r>
       </w:ins>
-      <w:ins w:id="204" w:author="Sargsyan, Davit [JRDUS]" w:date="2024-12-29T14:14:00Z">
+      <w:ins w:id="205" w:author="Sargsyan, Davit [JRDUS]" w:date="2024-12-29T14:14:00Z">
         <w:r>
           <w:t>metrics,</w:t>
         </w:r>
       </w:ins>
-      <w:ins w:id="205" w:author="Sargsyan, Davit [JRDUS]" w:date="2024-12-29T14:09:00Z">
-        <w:r>
-          <w:t xml:space="preserve"> but</w:t>
-        </w:r>
-        <w:r>
-          <w:t xml:space="preserve"> </w:t>
-        </w:r>
-        <w:r>
-          <w:t>the seasonality effect was</w:t>
-        </w:r>
-        <w:r>
-          <w:t xml:space="preserve"> </w:t>
-        </w:r>
-        <w:r>
-          <w:t>smoother using the daily crude rate than the monthly crude rate.</w:t>
+      <w:ins w:id="206" w:author="Sargsyan, Davit [JRDUS]" w:date="2024-12-29T14:09:00Z">
+        <w:r>
+          <w:t xml:space="preserve"> but the seasonality effect was smoother using the daily crude rate than the monthly crude rate.</w:t>
         </w:r>
       </w:ins>
     </w:p>
     <w:p>
       <w:pPr>
         <w:rPr>
-          <w:ins w:id="206" w:author="Sargsyan, Davit [JRDUS]" w:date="2024-12-29T14:13:00Z"/>
+          <w:ins w:id="207" w:author="Sargsyan, Davit [JRDUS]" w:date="2024-12-29T14:13:00Z"/>
         </w:rPr>
       </w:pPr>
-      <w:ins w:id="207" w:author="Sargsyan, Davit [JRDUS]" w:date="2024-12-29T14:09:00Z">
+      <w:ins w:id="208" w:author="Sargsyan, Davit [JRDUS]" w:date="2024-12-29T14:09:00Z">
         <w:r>
           <w:t>The number of excess deaths was estimated using the dependency between excess deaths and daily crude rate as expressed in equation (4).</w:t>
         </w:r>
@@ -3035,29 +2959,29 @@
     <w:p>
       <w:pPr>
         <w:rPr>
-          <w:ins w:id="208" w:author="Sargsyan, Davit [JRDUS]" w:date="2024-12-29T14:09:00Z"/>
+          <w:ins w:id="209" w:author="Sargsyan, Davit [JRDUS]" w:date="2024-12-29T14:09:00Z"/>
         </w:rPr>
       </w:pPr>
     </w:p>
     <w:p>
       <w:pPr>
         <w:rPr>
-          <w:ins w:id="209" w:author="Sargsyan, Davit [JRDUS]" w:date="2024-12-29T14:09:00Z"/>
+          <w:ins w:id="210" w:author="Sargsyan, Davit [JRDUS]" w:date="2024-12-29T14:09:00Z"/>
           <w:i/>
           <w:iCs/>
-          <w:rPrChange w:id="210" w:author="Sargsyan, Davit [JRDUS]" w:date="2024-12-29T14:14:00Z">
+          <w:rPrChange w:id="211" w:author="Sargsyan, Davit [JRDUS]" w:date="2024-12-29T14:14:00Z">
             <w:rPr>
-              <w:ins w:id="211" w:author="Sargsyan, Davit [JRDUS]" w:date="2024-12-29T14:09:00Z"/>
+              <w:ins w:id="212" w:author="Sargsyan, Davit [JRDUS]" w:date="2024-12-29T14:09:00Z"/>
             </w:rPr>
           </w:rPrChange>
         </w:rPr>
       </w:pPr>
-      <w:ins w:id="212" w:author="Sargsyan, Davit [JRDUS]" w:date="2024-12-29T14:09:00Z">
+      <w:ins w:id="213" w:author="Sargsyan, Davit [JRDUS]" w:date="2024-12-29T14:09:00Z">
         <w:r>
           <w:rPr>
             <w:i/>
             <w:iCs/>
-            <w:rPrChange w:id="213" w:author="Sargsyan, Davit [JRDUS]" w:date="2024-12-29T14:14:00Z">
+            <w:rPrChange w:id="214" w:author="Sargsyan, Davit [JRDUS]" w:date="2024-12-29T14:14:00Z">
               <w:rPr/>
             </w:rPrChange>
           </w:rPr>
@@ -3068,22 +2992,22 @@
     <w:p>
       <w:pPr>
         <w:rPr>
-          <w:ins w:id="214" w:author="Sargsyan, Davit [JRDUS]" w:date="2024-12-29T14:09:00Z"/>
+          <w:ins w:id="215" w:author="Sargsyan, Davit [JRDUS]" w:date="2024-12-29T14:09:00Z"/>
           <w:i/>
           <w:iCs/>
-          <w:rPrChange w:id="215" w:author="Sargsyan, Davit [JRDUS]" w:date="2024-12-29T14:14:00Z">
+          <w:rPrChange w:id="216" w:author="Sargsyan, Davit [JRDUS]" w:date="2024-12-29T14:14:00Z">
             <w:rPr>
-              <w:ins w:id="216" w:author="Sargsyan, Davit [JRDUS]" w:date="2024-12-29T14:09:00Z"/>
+              <w:ins w:id="217" w:author="Sargsyan, Davit [JRDUS]" w:date="2024-12-29T14:09:00Z"/>
             </w:rPr>
           </w:rPrChange>
         </w:rPr>
       </w:pPr>
-      <w:ins w:id="217" w:author="Sargsyan, Davit [JRDUS]" w:date="2024-12-29T14:09:00Z">
+      <w:ins w:id="218" w:author="Sargsyan, Davit [JRDUS]" w:date="2024-12-29T14:09:00Z">
         <w:r>
           <w:rPr>
             <w:i/>
             <w:iCs/>
-            <w:rPrChange w:id="218" w:author="Sargsyan, Davit [JRDUS]" w:date="2024-12-29T14:14:00Z">
+            <w:rPrChange w:id="219" w:author="Sargsyan, Davit [JRDUS]" w:date="2024-12-29T14:14:00Z">
               <w:rPr/>
             </w:rPrChange>
           </w:rPr>
@@ -3094,22 +3018,22 @@
     <w:p>
       <w:pPr>
         <w:rPr>
-          <w:ins w:id="219" w:author="Sargsyan, Davit [JRDUS]" w:date="2024-12-29T14:09:00Z"/>
+          <w:ins w:id="220" w:author="Sargsyan, Davit [JRDUS]" w:date="2024-12-29T14:09:00Z"/>
         </w:rPr>
       </w:pPr>
-      <w:ins w:id="220" w:author="Sargsyan, Davit [JRDUS]" w:date="2024-12-29T14:09:00Z">
+      <w:ins w:id="221" w:author="Sargsyan, Davit [JRDUS]" w:date="2024-12-29T14:09:00Z">
         <w:r>
           <w:rPr>
             <w:i/>
             <w:iCs/>
-            <w:rPrChange w:id="221" w:author="Sargsyan, Davit [JRDUS]" w:date="2024-12-29T14:14:00Z">
+            <w:rPrChange w:id="222" w:author="Sargsyan, Davit [JRDUS]" w:date="2024-12-29T14:14:00Z">
               <w:rPr/>
             </w:rPrChange>
           </w:rPr>
           <w:t xml:space="preserve">              Population/100,000</w:t>
         </w:r>
       </w:ins>
-      <w:ins w:id="222" w:author="Sargsyan, Davit [JRDUS]" w:date="2024-12-29T14:14:00Z">
+      <w:ins w:id="223" w:author="Sargsyan, Davit [JRDUS]" w:date="2024-12-29T14:14:00Z">
         <w:r>
           <w:rPr>
             <w:i/>
@@ -3125,7 +3049,7 @@
     <w:p>
       <w:pPr>
         <w:rPr>
-          <w:ins w:id="223" w:author="Sargsyan, Davit [JRDUS]" w:date="2024-12-29T14:09:00Z"/>
+          <w:ins w:id="224" w:author="Sargsyan, Davit [JRDUS]" w:date="2024-12-29T14:09:00Z"/>
         </w:rPr>
       </w:pPr>
     </w:p>
@@ -3143,17 +3067,14 @@
           <w:szCs w:val="20"/>
         </w:rPr>
       </w:pPr>
-      <w:del w:id="224" w:author="Sargsyan, Davit [JRDUS]" w:date="2024-12-29T14:12:00Z">
+      <w:del w:id="225" w:author="Sargsyan, Davit [JRDUS]" w:date="2024-12-29T14:12:00Z">
         <w:r>
           <w:delText xml:space="preserve">Plot </w:delText>
         </w:r>
       </w:del>
-      <w:ins w:id="225" w:author="Sargsyan, Davit [JRDUS]" w:date="2024-12-29T14:12:00Z">
-        <w:r>
-          <w:t>Figure</w:t>
-        </w:r>
-        <w:r>
-          <w:t xml:space="preserve"> </w:t>
+      <w:ins w:id="226" w:author="Sargsyan, Davit [JRDUS]" w:date="2024-12-29T14:12:00Z">
+        <w:r>
+          <w:t xml:space="preserve">Figure </w:t>
         </w:r>
       </w:ins>
       <w:r>
@@ -3204,17 +3125,14 @@
     </w:p>
     <w:p/>
     <w:p>
-      <w:del w:id="226" w:author="Sargsyan, Davit [JRDUS]" w:date="2024-12-29T14:12:00Z">
+      <w:del w:id="227" w:author="Sargsyan, Davit [JRDUS]" w:date="2024-12-29T14:12:00Z">
         <w:r>
           <w:delText xml:space="preserve">Plot </w:delText>
         </w:r>
       </w:del>
-      <w:ins w:id="227" w:author="Sargsyan, Davit [JRDUS]" w:date="2024-12-29T14:12:00Z">
-        <w:r>
-          <w:t>Figure</w:t>
-        </w:r>
-        <w:r>
-          <w:t xml:space="preserve"> </w:t>
+      <w:ins w:id="228" w:author="Sargsyan, Davit [JRDUS]" w:date="2024-12-29T14:12:00Z">
+        <w:r>
+          <w:t xml:space="preserve">Figure </w:t>
         </w:r>
       </w:ins>
       <w:r>
@@ -3222,8 +3140,8 @@
       </w:r>
     </w:p>
     <w:p>
-      <w:commentRangeStart w:id="228"/>
       <w:commentRangeStart w:id="229"/>
+      <w:commentRangeStart w:id="230"/>
       <w:r>
         <w:rPr>
           <w:noProof/>
@@ -3264,19 +3182,19 @@
           </wp:inline>
         </w:drawing>
       </w:r>
-      <w:commentRangeEnd w:id="228"/>
-      <w:r>
-        <w:rPr>
-          <w:rStyle w:val="CommentReference"/>
-        </w:rPr>
-        <w:commentReference w:id="228"/>
-      </w:r>
       <w:commentRangeEnd w:id="229"/>
       <w:r>
         <w:rPr>
           <w:rStyle w:val="CommentReference"/>
         </w:rPr>
         <w:commentReference w:id="229"/>
+      </w:r>
+      <w:commentRangeEnd w:id="230"/>
+      <w:r>
+        <w:rPr>
+          <w:rStyle w:val="CommentReference"/>
+        </w:rPr>
+        <w:commentReference w:id="230"/>
       </w:r>
     </w:p>
     <w:p/>
@@ -3320,12 +3238,12 @@
           <w:bCs/>
         </w:rPr>
       </w:pPr>
-      <w:del w:id="230" w:author="Sargsyan, Davit [JRDUS]" w:date="2024-12-29T14:15:00Z">
+      <w:del w:id="231" w:author="Sargsyan, Davit [JRDUS]" w:date="2024-12-29T14:15:00Z">
         <w:r>
           <w:delText>There are many different</w:delText>
         </w:r>
       </w:del>
-      <w:ins w:id="231" w:author="Sargsyan, Davit [JRDUS]" w:date="2024-12-29T14:15:00Z">
+      <w:ins w:id="232" w:author="Sargsyan, Davit [JRDUS]" w:date="2024-12-29T14:15:00Z">
         <w:r>
           <w:t>Existing</w:t>
         </w:r>
@@ -3333,7 +3251,7 @@
       <w:r>
         <w:t xml:space="preserve"> forecasting models </w:t>
       </w:r>
-      <w:del w:id="232" w:author="Sargsyan, Davit [JRDUS]" w:date="2025-01-02T08:32:00Z">
+      <w:del w:id="233" w:author="Sargsyan, Davit [JRDUS]" w:date="2025-01-02T08:32:00Z">
         <w:r>
           <w:delText xml:space="preserve">to </w:delText>
         </w:r>
@@ -3341,12 +3259,12 @@
       <w:r>
         <w:t>use</w:t>
       </w:r>
-      <w:ins w:id="233" w:author="Sargsyan, Davit [JRDUS]" w:date="2024-12-29T14:16:00Z">
+      <w:ins w:id="234" w:author="Sargsyan, Davit [JRDUS]" w:date="2024-12-29T14:16:00Z">
         <w:r>
           <w:t xml:space="preserve"> techniques ranging</w:t>
         </w:r>
       </w:ins>
-      <w:del w:id="234" w:author="Sargsyan, Davit [JRDUS]" w:date="2024-12-29T14:16:00Z">
+      <w:del w:id="235" w:author="Sargsyan, Davit [JRDUS]" w:date="2024-12-29T14:16:00Z">
         <w:r>
           <w:delText>:</w:delText>
         </w:r>
@@ -3354,7 +3272,7 @@
       <w:r>
         <w:t xml:space="preserve"> from </w:t>
       </w:r>
-      <w:del w:id="235" w:author="Sargsyan, Davit [JRDUS]" w:date="2024-12-29T14:16:00Z">
+      <w:del w:id="236" w:author="Sargsyan, Davit [JRDUS]" w:date="2024-12-29T14:16:00Z">
         <w:r>
           <w:delText xml:space="preserve">using </w:delText>
         </w:r>
@@ -3362,7 +3280,7 @@
       <w:r>
         <w:t xml:space="preserve">deep learning </w:t>
       </w:r>
-      <w:del w:id="236" w:author="Sargsyan, Davit [JRDUS]" w:date="2024-12-29T14:16:00Z">
+      <w:del w:id="237" w:author="Sargsyan, Davit [JRDUS]" w:date="2024-12-29T14:16:00Z">
         <w:r>
           <w:delText xml:space="preserve">models </w:delText>
         </w:r>
@@ -3370,23 +3288,20 @@
       <w:r>
         <w:t xml:space="preserve">to </w:t>
       </w:r>
-      <w:del w:id="237" w:author="Sargsyan, Davit [JRDUS]" w:date="2024-12-29T14:16:00Z">
+      <w:del w:id="238" w:author="Sargsyan, Davit [JRDUS]" w:date="2024-12-29T14:16:00Z">
         <w:r>
           <w:delText xml:space="preserve">Exponential </w:delText>
         </w:r>
       </w:del>
-      <w:ins w:id="238" w:author="Sargsyan, Davit [JRDUS]" w:date="2024-12-29T14:16:00Z">
-        <w:r>
-          <w:t>e</w:t>
-        </w:r>
-        <w:r>
-          <w:t xml:space="preserve">xponential </w:t>
+      <w:ins w:id="239" w:author="Sargsyan, Davit [JRDUS]" w:date="2024-12-29T14:16:00Z">
+        <w:r>
+          <w:t xml:space="preserve">exponential </w:t>
         </w:r>
       </w:ins>
       <w:r>
         <w:t>smoothing</w:t>
       </w:r>
-      <w:del w:id="239" w:author="Sargsyan, Davit [JRDUS]" w:date="2024-12-29T14:16:00Z">
+      <w:del w:id="240" w:author="Sargsyan, Davit [JRDUS]" w:date="2024-12-29T14:16:00Z">
         <w:r>
           <w:delText xml:space="preserve"> forecast</w:delText>
         </w:r>
@@ -3394,7 +3309,7 @@
       <w:r>
         <w:t xml:space="preserve">. </w:t>
       </w:r>
-      <w:del w:id="240" w:author="Sargsyan, Davit [JRDUS]" w:date="2024-12-29T14:16:00Z">
+      <w:del w:id="241" w:author="Sargsyan, Davit [JRDUS]" w:date="2024-12-29T14:16:00Z">
         <w:r>
           <w:delText xml:space="preserve">The </w:delText>
         </w:r>
@@ -3405,7 +3320,7 @@
           <w:delText>methods</w:delText>
         </w:r>
       </w:del>
-      <w:ins w:id="241" w:author="Sargsyan, Davit [JRDUS]" w:date="2024-12-29T14:16:00Z">
+      <w:ins w:id="242" w:author="Sargsyan, Davit [JRDUS]" w:date="2024-12-29T14:16:00Z">
         <w:r>
           <w:t>Many models</w:t>
         </w:r>
@@ -3413,38 +3328,35 @@
       <w:r>
         <w:t xml:space="preserve"> tend to be </w:t>
       </w:r>
-      <w:del w:id="242" w:author="Sargsyan, Davit [JRDUS]" w:date="2024-12-29T14:17:00Z">
+      <w:del w:id="243" w:author="Sargsyan, Davit [JRDUS]" w:date="2024-12-29T14:17:00Z">
         <w:r>
           <w:delText xml:space="preserve">very </w:delText>
         </w:r>
       </w:del>
-      <w:ins w:id="243" w:author="Sargsyan, Davit [JRDUS]" w:date="2024-12-29T14:17:00Z">
-        <w:r>
-          <w:t>highly</w:t>
-        </w:r>
-        <w:r>
-          <w:t xml:space="preserve"> </w:t>
+      <w:ins w:id="244" w:author="Sargsyan, Davit [JRDUS]" w:date="2024-12-29T14:17:00Z">
+        <w:r>
+          <w:t xml:space="preserve">highly </w:t>
         </w:r>
       </w:ins>
       <w:r>
         <w:t xml:space="preserve">accurate </w:t>
       </w:r>
-      <w:del w:id="244" w:author="Sargsyan, Davit [JRDUS]" w:date="2024-12-29T14:17:00Z">
+      <w:del w:id="245" w:author="Sargsyan, Davit [JRDUS]" w:date="2024-12-29T14:17:00Z">
         <w:r>
           <w:delText>if there are plenty</w:delText>
         </w:r>
       </w:del>
-      <w:del w:id="245" w:author="Sargsyan, Davit [JRDUS]" w:date="2024-12-29T14:18:00Z">
+      <w:del w:id="246" w:author="Sargsyan, Davit [JRDUS]" w:date="2024-12-29T14:18:00Z">
         <w:r>
           <w:delText xml:space="preserve"> of</w:delText>
         </w:r>
       </w:del>
-      <w:ins w:id="246" w:author="Sargsyan, Davit [JRDUS]" w:date="2025-01-02T08:33:00Z">
+      <w:ins w:id="247" w:author="Sargsyan, Davit [JRDUS]" w:date="2025-01-02T08:33:00Z">
         <w:r>
           <w:t>when</w:t>
         </w:r>
       </w:ins>
-      <w:ins w:id="247" w:author="Sargsyan, Davit [JRDUS]" w:date="2024-12-29T14:18:00Z">
+      <w:ins w:id="248" w:author="Sargsyan, Davit [JRDUS]" w:date="2024-12-29T14:18:00Z">
         <w:r>
           <w:t xml:space="preserve"> large number</w:t>
         </w:r>
@@ -3452,17 +3364,17 @@
       <w:r>
         <w:t xml:space="preserve"> observations </w:t>
       </w:r>
-      <w:del w:id="248" w:author="Sargsyan, Davit [JRDUS]" w:date="2024-12-29T14:17:00Z">
+      <w:del w:id="249" w:author="Sargsyan, Davit [JRDUS]" w:date="2024-12-29T14:17:00Z">
         <w:r>
           <w:delText>on the training set</w:delText>
         </w:r>
       </w:del>
-      <w:ins w:id="249" w:author="Sargsyan, Davit [JRDUS]" w:date="2024-12-29T14:18:00Z">
+      <w:ins w:id="250" w:author="Sargsyan, Davit [JRDUS]" w:date="2024-12-29T14:18:00Z">
         <w:r>
           <w:t xml:space="preserve">is </w:t>
         </w:r>
       </w:ins>
-      <w:ins w:id="250" w:author="Sargsyan, Davit [JRDUS]" w:date="2024-12-29T14:17:00Z">
+      <w:ins w:id="251" w:author="Sargsyan, Davit [JRDUS]" w:date="2024-12-29T14:17:00Z">
         <w:r>
           <w:t>provided for training the models</w:t>
         </w:r>
@@ -3470,42 +3382,42 @@
       <w:r>
         <w:t xml:space="preserve">. However, </w:t>
       </w:r>
-      <w:del w:id="251" w:author="Sargsyan, Davit [JRDUS]" w:date="2024-12-29T14:19:00Z">
+      <w:del w:id="252" w:author="Sargsyan, Davit [JRDUS]" w:date="2024-12-29T14:19:00Z">
         <w:r>
           <w:delText>given the scarcity of our data set, we choose simple models to estimate few parameters</w:delText>
         </w:r>
       </w:del>
-      <w:ins w:id="252" w:author="Sargsyan, Davit [JRDUS]" w:date="2024-12-29T14:19:00Z">
+      <w:ins w:id="253" w:author="Sargsyan, Davit [JRDUS]" w:date="2024-12-29T14:19:00Z">
         <w:r>
           <w:t xml:space="preserve">since </w:t>
         </w:r>
       </w:ins>
-      <w:ins w:id="253" w:author="Sargsyan, Davit [JRDUS]" w:date="2024-12-29T14:21:00Z">
+      <w:ins w:id="254" w:author="Sargsyan, Davit [JRDUS]" w:date="2024-12-29T14:21:00Z">
         <w:r>
           <w:t xml:space="preserve">the </w:t>
         </w:r>
       </w:ins>
-      <w:ins w:id="254" w:author="Sargsyan, Davit [JRDUS]" w:date="2024-12-29T14:19:00Z">
+      <w:ins w:id="255" w:author="Sargsyan, Davit [JRDUS]" w:date="2024-12-29T14:19:00Z">
         <w:r>
           <w:t xml:space="preserve">dataset </w:t>
         </w:r>
       </w:ins>
-      <w:ins w:id="255" w:author="Sargsyan, Davit [JRDUS]" w:date="2024-12-29T14:21:00Z">
+      <w:ins w:id="256" w:author="Sargsyan, Davit [JRDUS]" w:date="2024-12-29T14:21:00Z">
         <w:r>
           <w:t xml:space="preserve">for this study </w:t>
         </w:r>
       </w:ins>
-      <w:ins w:id="256" w:author="Sargsyan, Davit [JRDUS]" w:date="2024-12-29T14:19:00Z">
+      <w:ins w:id="257" w:author="Sargsyan, Davit [JRDUS]" w:date="2024-12-29T14:19:00Z">
         <w:r>
           <w:t>was relatively small</w:t>
         </w:r>
       </w:ins>
-      <w:ins w:id="257" w:author="Sargsyan, Davit [JRDUS]" w:date="2024-12-29T14:21:00Z">
+      <w:ins w:id="258" w:author="Sargsyan, Davit [JRDUS]" w:date="2024-12-29T14:21:00Z">
         <w:r>
           <w:t>, simpler</w:t>
         </w:r>
       </w:ins>
-      <w:ins w:id="258" w:author="Sargsyan, Davit [JRDUS]" w:date="2024-12-29T14:22:00Z">
+      <w:ins w:id="259" w:author="Sargsyan, Davit [JRDUS]" w:date="2024-12-29T14:22:00Z">
         <w:r>
           <w:t xml:space="preserve"> initial models were chosen</w:t>
         </w:r>
@@ -3516,20 +3428,17 @@
       <w:r>
         <w:t xml:space="preserve"> </w:t>
       </w:r>
-      <w:del w:id="259" w:author="Sargsyan, Davit [JRDUS]" w:date="2024-12-29T14:22:00Z">
+      <w:del w:id="260" w:author="Sargsyan, Davit [JRDUS]" w:date="2024-12-29T14:22:00Z">
         <w:r>
           <w:delText xml:space="preserve">These </w:delText>
         </w:r>
       </w:del>
-      <w:ins w:id="260" w:author="Sargsyan, Davit [JRDUS]" w:date="2024-12-29T14:22:00Z">
-        <w:r>
-          <w:t>The forecasting was improved in the second stage</w:t>
-        </w:r>
-        <w:r>
-          <w:t xml:space="preserve"> </w:t>
+      <w:ins w:id="261" w:author="Sargsyan, Davit [JRDUS]" w:date="2024-12-29T14:22:00Z">
+        <w:r>
+          <w:t xml:space="preserve">The forecasting was improved in the second stage </w:t>
         </w:r>
       </w:ins>
-      <w:ins w:id="261" w:author="Sargsyan, Davit [JRDUS]" w:date="2025-01-02T08:34:00Z">
+      <w:ins w:id="262" w:author="Sargsyan, Davit [JRDUS]" w:date="2025-01-02T08:34:00Z">
         <w:r>
           <w:t xml:space="preserve">of </w:t>
         </w:r>
@@ -3538,7 +3447,7 @@
           <w:t>modeling</w:t>
         </w:r>
       </w:ins>
-      <w:del w:id="262" w:author="Sargsyan, Davit [JRDUS]" w:date="2024-12-29T14:22:00Z">
+      <w:del w:id="263" w:author="Sargsyan, Davit [JRDUS]" w:date="2024-12-29T14:22:00Z">
         <w:r>
           <w:delText xml:space="preserve">models will be improved </w:delText>
         </w:r>
@@ -3550,16 +3459,16 @@
       <w:r>
         <w:t xml:space="preserve"> adding the </w:t>
       </w:r>
-      <w:commentRangeStart w:id="263"/>
+      <w:commentRangeStart w:id="264"/>
       <w:r>
         <w:t xml:space="preserve">cause autoregressive tensor </w:t>
       </w:r>
-      <w:commentRangeEnd w:id="263"/>
+      <w:commentRangeEnd w:id="264"/>
       <w:r>
         <w:rPr>
           <w:rStyle w:val="CommentReference"/>
         </w:rPr>
-        <w:commentReference w:id="263"/>
+        <w:commentReference w:id="264"/>
       </w:r>
       <w:r>
         <w:t>models.</w:t>
@@ -3820,17 +3729,17 @@
       </w:r>
     </w:p>
     <w:p>
-      <w:del w:id="264" w:author="Sargsyan, Davit [JRDUS]" w:date="2025-01-02T09:09:00Z">
+      <w:del w:id="265" w:author="Sargsyan, Davit [JRDUS]" w:date="2025-01-02T09:09:00Z">
         <w:r>
           <w:delText xml:space="preserve">We observed that the crude rate by state is different before COVID-19. The crude rate is the number of Americans dying in each state by 100,000 of the population. </w:delText>
         </w:r>
       </w:del>
-      <w:ins w:id="265" w:author="Sargsyan, Davit [JRDUS]" w:date="2025-01-02T09:09:00Z">
+      <w:ins w:id="266" w:author="Sargsyan, Davit [JRDUS]" w:date="2025-01-02T09:09:00Z">
         <w:r>
           <w:t>Crude death rate was defined as the number of deaths per 100,000 of the state’s population</w:t>
         </w:r>
       </w:ins>
-      <w:ins w:id="266" w:author="Sargsyan, Davit [JRDUS]" w:date="2025-01-02T09:10:00Z">
+      <w:ins w:id="267" w:author="Sargsyan, Davit [JRDUS]" w:date="2025-01-02T09:10:00Z">
         <w:r>
           <w:t xml:space="preserve"> in that year. </w:t>
         </w:r>
@@ -3838,17 +3747,14 @@
       <w:r>
         <w:t xml:space="preserve">The states with the </w:t>
       </w:r>
-      <w:del w:id="267" w:author="Sargsyan, Davit [JRDUS]" w:date="2025-01-02T09:11:00Z">
+      <w:del w:id="268" w:author="Sargsyan, Davit [JRDUS]" w:date="2025-01-02T09:11:00Z">
         <w:r>
           <w:delText xml:space="preserve">largest </w:delText>
         </w:r>
       </w:del>
-      <w:ins w:id="268" w:author="Sargsyan, Davit [JRDUS]" w:date="2025-01-02T09:11:00Z">
-        <w:r>
-          <w:t>highest</w:t>
-        </w:r>
-        <w:r>
-          <w:t xml:space="preserve"> </w:t>
+      <w:ins w:id="269" w:author="Sargsyan, Davit [JRDUS]" w:date="2025-01-02T09:11:00Z">
+        <w:r>
+          <w:t xml:space="preserve">highest </w:t>
         </w:r>
       </w:ins>
       <w:r>
@@ -3860,7 +3766,7 @@
       <w:r>
         <w:t>before COVID</w:t>
       </w:r>
-      <w:ins w:id="269" w:author="Sargsyan, Davit [JRDUS]" w:date="2025-01-02T09:10:00Z">
+      <w:ins w:id="270" w:author="Sargsyan, Davit [JRDUS]" w:date="2025-01-02T09:10:00Z">
         <w:r>
           <w:t>-19 pandemic</w:t>
         </w:r>
@@ -3868,20 +3774,17 @@
       <w:r>
         <w:t xml:space="preserve"> </w:t>
       </w:r>
-      <w:del w:id="270" w:author="Sargsyan, Davit [JRDUS]" w:date="2025-01-02T09:10:00Z">
+      <w:del w:id="271" w:author="Sargsyan, Davit [JRDUS]" w:date="2025-01-02T09:10:00Z">
         <w:r>
           <w:delText xml:space="preserve">are </w:delText>
         </w:r>
       </w:del>
-      <w:ins w:id="271" w:author="Sargsyan, Davit [JRDUS]" w:date="2025-01-02T09:10:00Z">
-        <w:r>
-          <w:t>were</w:t>
-        </w:r>
-        <w:r>
-          <w:t xml:space="preserve"> </w:t>
+      <w:ins w:id="272" w:author="Sargsyan, Davit [JRDUS]" w:date="2025-01-02T09:10:00Z">
+        <w:r>
+          <w:t xml:space="preserve">were </w:t>
         </w:r>
       </w:ins>
-      <w:commentRangeStart w:id="272"/>
+      <w:commentRangeStart w:id="273"/>
       <w:r>
         <w:t xml:space="preserve">West Virginia, </w:t>
       </w:r>
@@ -3891,12 +3794,12 @@
       <w:r>
         <w:t xml:space="preserve"> Alabama</w:t>
       </w:r>
-      <w:commentRangeEnd w:id="272"/>
+      <w:commentRangeEnd w:id="273"/>
       <w:r>
         <w:rPr>
           <w:rStyle w:val="CommentReference"/>
         </w:rPr>
-        <w:commentReference w:id="272"/>
+        <w:commentReference w:id="273"/>
       </w:r>
       <w:r>
         <w:t>. T</w:t>
@@ -3908,12 +3811,12 @@
       <w:r>
         <w:t>the</w:t>
       </w:r>
-      <w:del w:id="273" w:author="Sargsyan, Davit [JRDUS]" w:date="2025-01-02T09:13:00Z">
+      <w:del w:id="274" w:author="Sargsyan, Davit [JRDUS]" w:date="2025-01-02T09:13:00Z">
         <w:r>
           <w:delText xml:space="preserve"> smallest</w:delText>
         </w:r>
       </w:del>
-      <w:ins w:id="274" w:author="Sargsyan, Davit [JRDUS]" w:date="2025-01-02T09:13:00Z">
+      <w:ins w:id="275" w:author="Sargsyan, Davit [JRDUS]" w:date="2025-01-02T09:13:00Z">
         <w:r>
           <w:t>lowest</w:t>
         </w:r>
@@ -3922,7 +3825,7 @@
       <w:r>
         <w:t xml:space="preserve"> crude rate</w:t>
       </w:r>
-      <w:ins w:id="275" w:author="Sargsyan, Davit [JRDUS]" w:date="2025-01-02T09:13:00Z">
+      <w:ins w:id="276" w:author="Sargsyan, Davit [JRDUS]" w:date="2025-01-02T09:13:00Z">
         <w:r>
           <w:t>s</w:t>
         </w:r>
@@ -3930,7 +3833,7 @@
       <w:r>
         <w:t xml:space="preserve"> before COVID</w:t>
       </w:r>
-      <w:ins w:id="276" w:author="Sargsyan, Davit [JRDUS]" w:date="2025-01-02T09:13:00Z">
+      <w:ins w:id="277" w:author="Sargsyan, Davit [JRDUS]" w:date="2025-01-02T09:13:00Z">
         <w:r>
           <w:t>-19</w:t>
         </w:r>
@@ -3938,7 +3841,7 @@
       <w:r>
         <w:t xml:space="preserve"> </w:t>
       </w:r>
-      <w:del w:id="277" w:author="Sargsyan, Davit [JRDUS]" w:date="2025-01-02T09:13:00Z">
+      <w:del w:id="278" w:author="Sargsyan, Davit [JRDUS]" w:date="2025-01-02T09:13:00Z">
         <w:r>
           <w:delText>are</w:delText>
         </w:r>
@@ -3946,15 +3849,12 @@
           <w:delText xml:space="preserve"> </w:delText>
         </w:r>
       </w:del>
-      <w:ins w:id="278" w:author="Sargsyan, Davit [JRDUS]" w:date="2025-01-02T09:13:00Z">
-        <w:r>
-          <w:t>were</w:t>
-        </w:r>
-        <w:r>
-          <w:t xml:space="preserve"> </w:t>
+      <w:ins w:id="279" w:author="Sargsyan, Davit [JRDUS]" w:date="2025-01-02T09:13:00Z">
+        <w:r>
+          <w:t xml:space="preserve">were </w:t>
         </w:r>
       </w:ins>
-      <w:commentRangeStart w:id="279"/>
+      <w:commentRangeStart w:id="280"/>
       <w:r>
         <w:t xml:space="preserve">Utah, </w:t>
       </w:r>
@@ -3969,20 +3869,6 @@
       </w:r>
       <w:r>
         <w:t>California</w:t>
-      </w:r>
-      <w:commentRangeEnd w:id="279"/>
-      <w:r>
-        <w:rPr>
-          <w:rStyle w:val="CommentReference"/>
-        </w:rPr>
-        <w:commentReference w:id="279"/>
-      </w:r>
-      <w:r>
-        <w:t xml:space="preserve">. </w:t>
-      </w:r>
-      <w:commentRangeStart w:id="280"/>
-      <w:r>
-        <w:t>The crude rate depends on the proportion of old population, the proportions of minorities and the access of health care on those states.</w:t>
       </w:r>
       <w:commentRangeEnd w:id="280"/>
       <w:r>
@@ -3992,9 +3878,23 @@
         <w:commentReference w:id="280"/>
       </w:r>
       <w:r>
+        <w:t xml:space="preserve">. </w:t>
+      </w:r>
+      <w:commentRangeStart w:id="281"/>
+      <w:r>
+        <w:t>The crude rate depends on the proportion of old population, the proportions of minorities and the access of health care on those states.</w:t>
+      </w:r>
+      <w:commentRangeEnd w:id="281"/>
+      <w:r>
+        <w:rPr>
+          <w:rStyle w:val="CommentReference"/>
+        </w:rPr>
+        <w:commentReference w:id="281"/>
+      </w:r>
+      <w:r>
         <w:t xml:space="preserve"> </w:t>
       </w:r>
-      <w:del w:id="281" w:author="Sargsyan, Davit [JRDUS]" w:date="2025-01-02T09:25:00Z">
+      <w:del w:id="282" w:author="Sargsyan, Davit [JRDUS]" w:date="2025-01-02T09:25:00Z">
         <w:r>
           <w:delText xml:space="preserve">We will compute the </w:delText>
         </w:r>
@@ -4002,12 +3902,12 @@
       <w:r>
         <w:t>Excess crude rate</w:t>
       </w:r>
-      <w:ins w:id="282" w:author="Sargsyan, Davit [JRDUS]" w:date="2025-01-02T09:25:00Z">
+      <w:ins w:id="283" w:author="Sargsyan, Davit [JRDUS]" w:date="2025-01-02T09:25:00Z">
         <w:r>
           <w:t xml:space="preserve"> was calculated as the </w:t>
         </w:r>
       </w:ins>
-      <w:ins w:id="283" w:author="Sargsyan, Davit [JRDUS]" w:date="2025-01-02T09:26:00Z">
+      <w:ins w:id="284" w:author="Sargsyan, Davit [JRDUS]" w:date="2025-01-02T09:26:00Z">
         <w:r>
           <w:t>difference of the observed (actual) and the predicted (expected) crude rates</w:t>
         </w:r>
@@ -4015,12 +3915,12 @@
       <w:r>
         <w:t xml:space="preserve"> (5)</w:t>
       </w:r>
-      <w:ins w:id="284" w:author="Sargsyan, Davit [JRDUS]" w:date="2025-01-02T09:26:00Z">
+      <w:ins w:id="285" w:author="Sargsyan, Davit [JRDUS]" w:date="2025-01-02T09:26:00Z">
         <w:r>
           <w:t>.</w:t>
         </w:r>
       </w:ins>
-      <w:del w:id="285" w:author="Sargsyan, Davit [JRDUS]" w:date="2025-01-02T09:26:00Z">
+      <w:del w:id="286" w:author="Sargsyan, Davit [JRDUS]" w:date="2025-01-02T09:26:00Z">
         <w:r>
           <w:delText xml:space="preserve"> </w:delText>
         </w:r>
@@ -4044,13 +3944,13 @@
     <w:p>
       <w:pPr>
         <w:rPr>
-          <w:del w:id="286" w:author="Sargsyan, Davit [JRDUS]" w:date="2025-01-02T09:24:00Z"/>
+          <w:del w:id="287" w:author="Sargsyan, Davit [JRDUS]" w:date="2025-01-02T09:24:00Z"/>
         </w:rPr>
       </w:pPr>
     </w:p>
     <w:p>
       <w:pPr>
-        <w:pPrChange w:id="287" w:author="Sargsyan, Davit [JRDUS]" w:date="2025-01-02T09:24:00Z">
+        <w:pPrChange w:id="288" w:author="Sargsyan, Davit [JRDUS]" w:date="2025-01-02T09:24:00Z">
           <w:pPr>
             <w:pStyle w:val="ListParagraph"/>
             <w:numPr>
@@ -4063,7 +3963,7 @@
       <w:r>
         <w:t>Excess crude rate = Actual crude rate – Expected crude rate without COVID-19</w:t>
       </w:r>
-      <w:ins w:id="288" w:author="Sargsyan, Davit [JRDUS]" w:date="2025-01-02T09:24:00Z">
+      <w:ins w:id="289" w:author="Sargsyan, Davit [JRDUS]" w:date="2025-01-02T09:24:00Z">
         <w:r>
           <w:t xml:space="preserve"> (5)</w:t>
         </w:r>
@@ -4078,12 +3978,12 @@
       <w:r>
         <w:t>The training set for all models</w:t>
       </w:r>
-      <w:del w:id="289" w:author="Sargsyan, Davit [JRDUS]" w:date="2025-01-02T09:27:00Z">
+      <w:del w:id="290" w:author="Sargsyan, Davit [JRDUS]" w:date="2025-01-02T09:27:00Z">
         <w:r>
           <w:delText xml:space="preserve"> ranges</w:delText>
         </w:r>
       </w:del>
-      <w:ins w:id="290" w:author="Sargsyan, Davit [JRDUS]" w:date="2025-01-02T09:27:00Z">
+      <w:ins w:id="291" w:author="Sargsyan, Davit [JRDUS]" w:date="2025-01-02T09:27:00Z">
         <w:r>
           <w:t xml:space="preserve"> included data</w:t>
         </w:r>
@@ -4091,7 +3991,7 @@
       <w:r>
         <w:t xml:space="preserve"> from 2015 to February 2019</w:t>
       </w:r>
-      <w:ins w:id="291" w:author="Sargsyan, Davit [JRDUS]" w:date="2025-01-02T09:27:00Z">
+      <w:ins w:id="292" w:author="Sargsyan, Davit [JRDUS]" w:date="2025-01-02T09:27:00Z">
         <w:r>
           <w:t>,</w:t>
         </w:r>
@@ -4099,12 +3999,12 @@
       <w:r>
         <w:t xml:space="preserve"> and the hold-out </w:t>
       </w:r>
-      <w:del w:id="292" w:author="Sargsyan, Davit [JRDUS]" w:date="2025-01-02T09:27:00Z">
+      <w:del w:id="293" w:author="Sargsyan, Davit [JRDUS]" w:date="2025-01-02T09:27:00Z">
         <w:r>
           <w:delText>period ranges</w:delText>
         </w:r>
       </w:del>
-      <w:ins w:id="293" w:author="Sargsyan, Davit [JRDUS]" w:date="2025-01-02T09:27:00Z">
+      <w:ins w:id="294" w:author="Sargsyan, Davit [JRDUS]" w:date="2025-01-02T09:27:00Z">
         <w:r>
           <w:t>data set included observations</w:t>
         </w:r>
@@ -4112,22 +4012,22 @@
       <w:r>
         <w:t xml:space="preserve"> from March 2019 to February 2020. </w:t>
       </w:r>
-      <w:del w:id="294" w:author="Sargsyan, Davit [JRDUS]" w:date="2025-01-02T09:28:00Z">
+      <w:del w:id="295" w:author="Sargsyan, Davit [JRDUS]" w:date="2025-01-02T09:28:00Z">
         <w:r>
           <w:delText>We compute the MAE of the model (mean absolute Error)</w:delText>
         </w:r>
       </w:del>
-      <w:ins w:id="295" w:author="Sargsyan, Davit [JRDUS]" w:date="2025-01-02T09:28:00Z">
+      <w:ins w:id="296" w:author="Sargsyan, Davit [JRDUS]" w:date="2025-01-02T09:28:00Z">
         <w:r>
           <w:t xml:space="preserve">Mean </w:t>
         </w:r>
       </w:ins>
-      <w:ins w:id="296" w:author="Sargsyan, Davit [JRDUS]" w:date="2025-01-02T12:07:00Z">
+      <w:ins w:id="297" w:author="Sargsyan, Davit [JRDUS]" w:date="2025-01-02T12:07:00Z">
         <w:r>
           <w:t>absolute</w:t>
         </w:r>
       </w:ins>
-      <w:ins w:id="297" w:author="Sargsyan, Davit [JRDUS]" w:date="2025-01-02T09:28:00Z">
+      <w:ins w:id="298" w:author="Sargsyan, Davit [JRDUS]" w:date="2025-01-02T09:28:00Z">
         <w:r>
           <w:t xml:space="preserve"> error (MAE) was calculated</w:t>
         </w:r>
@@ -4135,29 +4035,23 @@
       <w:r>
         <w:t xml:space="preserve"> on the hold-out </w:t>
       </w:r>
-      <w:del w:id="298" w:author="Sargsyan, Davit [JRDUS]" w:date="2025-01-02T09:28:00Z">
+      <w:del w:id="299" w:author="Sargsyan, Davit [JRDUS]" w:date="2025-01-02T09:28:00Z">
         <w:r>
           <w:delText xml:space="preserve">period </w:delText>
         </w:r>
       </w:del>
-      <w:ins w:id="299" w:author="Sargsyan, Davit [JRDUS]" w:date="2025-01-02T09:28:00Z">
-        <w:r>
-          <w:t>data,</w:t>
-        </w:r>
-        <w:r>
-          <w:t xml:space="preserve"> </w:t>
+      <w:ins w:id="300" w:author="Sargsyan, Davit [JRDUS]" w:date="2025-01-02T09:28:00Z">
+        <w:r>
+          <w:t xml:space="preserve">data, </w:t>
         </w:r>
       </w:ins>
       <w:r>
         <w:t xml:space="preserve">and the </w:t>
       </w:r>
       <w:proofErr w:type="spellStart"/>
-      <w:ins w:id="300" w:author="Sargsyan, Davit [JRDUS]" w:date="2025-01-02T09:29:00Z">
-        <w:r>
-          <w:t>ata,</w:t>
-        </w:r>
-        <w:r>
-          <w:t>model</w:t>
+      <w:ins w:id="301" w:author="Sargsyan, Davit [JRDUS]" w:date="2025-01-02T09:29:00Z">
+        <w:r>
+          <w:t>ata,model</w:t>
         </w:r>
         <w:proofErr w:type="spellEnd"/>
         <w:r>
@@ -4167,17 +4061,17 @@
       <w:r>
         <w:t xml:space="preserve">smallest MAE </w:t>
       </w:r>
-      <w:del w:id="301" w:author="Sargsyan, Davit [JRDUS]" w:date="2025-01-02T09:29:00Z">
+      <w:del w:id="302" w:author="Sargsyan, Davit [JRDUS]" w:date="2025-01-02T09:29:00Z">
         <w:r>
           <w:delText>is the best fitted model</w:delText>
         </w:r>
       </w:del>
-      <w:ins w:id="302" w:author="Sargsyan, Davit [JRDUS]" w:date="2025-01-02T09:29:00Z">
+      <w:ins w:id="303" w:author="Sargsyan, Davit [JRDUS]" w:date="2025-01-02T09:29:00Z">
         <w:r>
           <w:t>selected as the best fit model and used for the forecast</w:t>
         </w:r>
       </w:ins>
-      <w:del w:id="303" w:author="Sargsyan, Davit [JRDUS]" w:date="2025-01-02T09:29:00Z">
+      <w:del w:id="304" w:author="Sargsyan, Davit [JRDUS]" w:date="2025-01-02T09:29:00Z">
         <w:r>
           <w:delText>, and it should be use for the forecast</w:delText>
         </w:r>
@@ -4198,17 +4092,14 @@
       <w:r>
         <w:t xml:space="preserve">and </w:t>
       </w:r>
-      <w:del w:id="304" w:author="Sargsyan, Davit [JRDUS]" w:date="2025-01-02T09:29:00Z">
+      <w:del w:id="305" w:author="Sargsyan, Davit [JRDUS]" w:date="2025-01-02T09:29:00Z">
         <w:r>
           <w:delText xml:space="preserve">Plot </w:delText>
         </w:r>
       </w:del>
-      <w:ins w:id="305" w:author="Sargsyan, Davit [JRDUS]" w:date="2025-01-02T09:29:00Z">
-        <w:r>
-          <w:t>Figure</w:t>
-        </w:r>
-        <w:r>
-          <w:t xml:space="preserve"> </w:t>
+      <w:ins w:id="306" w:author="Sargsyan, Davit [JRDUS]" w:date="2025-01-02T09:29:00Z">
+        <w:r>
+          <w:t xml:space="preserve">Figure </w:t>
         </w:r>
       </w:ins>
       <w:r>
@@ -26137,7 +26028,7 @@
 
 <file path=word/comments.xml><?xml version="1.0" encoding="utf-8"?>
 <w:comments xmlns:wpc="http://schemas.microsoft.com/office/word/2010/wordprocessingCanvas" xmlns:cx="http://schemas.microsoft.com/office/drawing/2014/chartex" xmlns:cx1="http://schemas.microsoft.com/office/drawing/2015/9/8/chartex" xmlns:cx2="http://schemas.microsoft.com/office/drawing/2015/10/21/chartex" xmlns:cx3="http://schemas.microsoft.com/office/drawing/2016/5/9/chartex" xmlns:cx4="http://schemas.microsoft.com/office/drawing/2016/5/10/chartex" xmlns:cx5="http://schemas.microsoft.com/office/drawing/2016/5/11/chartex" xmlns:cx6="http://schemas.microsoft.com/office/drawing/2016/5/12/chartex" xmlns:cx7="http://schemas.microsoft.com/office/drawing/2016/5/13/chartex" xmlns:cx8="http://schemas.microsoft.com/office/drawing/2016/5/14/chartex" xmlns:mc="http://schemas.openxmlformats.org/markup-compatibility/2006" xmlns:aink="http://schemas.microsoft.com/office/drawing/2016/ink" xmlns:am3d="http://schemas.microsoft.com/office/drawing/2017/model3d" xmlns:o="urn:schemas-microsoft-com:office:office" xmlns:oel="http://schemas.microsoft.com/office/2019/extlst" xmlns:r="http://schemas.openxmlformats.org/officeDocument/2006/relationships" xmlns:m="http://schemas.openxmlformats.org/officeDocument/2006/math" xmlns:v="urn:schemas-microsoft-com:vml" xmlns:wp14="http://schemas.microsoft.com/office/word/2010/wordprocessingDrawing" xmlns:wp="http://schemas.openxmlformats.org/drawingml/2006/wordprocessingDrawing" xmlns:w10="urn:schemas-microsoft-com:office:word" xmlns:w="http://schemas.openxmlformats.org/wordprocessingml/2006/main" xmlns:w14="http://schemas.microsoft.com/office/word/2010/wordml" xmlns:w15="http://schemas.microsoft.com/office/word/2012/wordml" xmlns:w16cex="http://schemas.microsoft.com/office/word/2018/wordml/cex" xmlns:w16cid="http://schemas.microsoft.com/office/word/2016/wordml/cid" xmlns:w16="http://schemas.microsoft.com/office/word/2018/wordml" xmlns:w16sdtdh="http://schemas.microsoft.com/office/word/2020/wordml/sdtdatahash" xmlns:w16se="http://schemas.microsoft.com/office/word/2015/wordml/symex" xmlns:wpg="http://schemas.microsoft.com/office/word/2010/wordprocessingGroup" xmlns:wpi="http://schemas.microsoft.com/office/word/2010/wordprocessingInk" xmlns:wne="http://schemas.microsoft.com/office/word/2006/wordml" xmlns:wps="http://schemas.microsoft.com/office/word/2010/wordprocessingShape" mc:Ignorable="w14 w15 w16se w16cid w16 w16cex w16sdtdh wp14">
-  <w:comment w:id="3" w:author="Sargsyan, Davit [JRDUS]" w:date="2024-12-29T13:15:00Z" w:initials="DS">
+  <w:comment w:id="4" w:author="Sargsyan, Davit [JRDUS]" w:date="2024-12-29T13:15:00Z" w:initials="DS">
     <w:p>
       <w:pPr>
         <w:pStyle w:val="CommentText"/>
@@ -26153,7 +26044,7 @@
       </w:r>
     </w:p>
   </w:comment>
-  <w:comment w:id="46" w:author="Sargsyan, Davit [JRDUS]" w:date="2024-12-29T13:20:00Z" w:initials="DS">
+  <w:comment w:id="47" w:author="Sargsyan, Davit [JRDUS]" w:date="2024-12-29T13:20:00Z" w:initials="DS">
     <w:p>
       <w:pPr>
         <w:pStyle w:val="CommentText"/>
@@ -26169,7 +26060,7 @@
       </w:r>
     </w:p>
   </w:comment>
-  <w:comment w:id="88" w:author="Sargsyan, Davit [JRDUS]" w:date="2024-12-29T13:30:00Z" w:initials="DS">
+  <w:comment w:id="89" w:author="Sargsyan, Davit [JRDUS]" w:date="2024-12-29T13:30:00Z" w:initials="DS">
     <w:p>
       <w:pPr>
         <w:pStyle w:val="CommentText"/>
@@ -26185,7 +26076,7 @@
       </w:r>
     </w:p>
   </w:comment>
-  <w:comment w:id="134" w:author="Sargsyan, Davit [JRDUS]" w:date="2025-01-02T13:07:00Z" w:initials="DS">
+  <w:comment w:id="135" w:author="Sargsyan, Davit [JRDUS]" w:date="2025-01-02T13:07:00Z" w:initials="DS">
     <w:p>
       <w:pPr>
         <w:pStyle w:val="CommentText"/>
@@ -26201,7 +26092,7 @@
       </w:r>
     </w:p>
   </w:comment>
-  <w:comment w:id="228" w:author="Nuria Diaz-Tena" w:date="2024-10-25T10:44:00Z" w:initials="ND">
+  <w:comment w:id="229" w:author="Nuria Diaz-Tena" w:date="2024-10-25T10:44:00Z" w:initials="ND">
     <w:p>
       <w:r>
         <w:rPr>
@@ -26219,7 +26110,7 @@
       </w:r>
     </w:p>
   </w:comment>
-  <w:comment w:id="229" w:author="Nuria Diaz-Tena" w:date="2024-10-25T12:38:00Z" w:initials="ND">
+  <w:comment w:id="230" w:author="Nuria Diaz-Tena" w:date="2024-10-25T12:38:00Z" w:initials="ND">
     <w:p>
       <w:r>
         <w:rPr>
@@ -26237,7 +26128,7 @@
       </w:r>
     </w:p>
   </w:comment>
-  <w:comment w:id="263" w:author="Sargsyan, Davit [JRDUS]" w:date="2024-12-29T14:23:00Z" w:initials="DS">
+  <w:comment w:id="264" w:author="Sargsyan, Davit [JRDUS]" w:date="2024-12-29T14:23:00Z" w:initials="DS">
     <w:p>
       <w:pPr>
         <w:pStyle w:val="CommentText"/>
@@ -26263,7 +26154,7 @@
       </w:r>
     </w:p>
   </w:comment>
-  <w:comment w:id="272" w:author="Sargsyan, Davit [JRDUS]" w:date="2025-01-02T09:12:00Z" w:initials="DS">
+  <w:comment w:id="273" w:author="Sargsyan, Davit [JRDUS]" w:date="2025-01-02T09:12:00Z" w:initials="DS">
     <w:p>
       <w:pPr>
         <w:pStyle w:val="CommentText"/>
@@ -26279,7 +26170,7 @@
       </w:r>
     </w:p>
   </w:comment>
-  <w:comment w:id="279" w:author="Sargsyan, Davit [JRDUS]" w:date="2025-01-02T09:13:00Z" w:initials="DS">
+  <w:comment w:id="280" w:author="Sargsyan, Davit [JRDUS]" w:date="2025-01-02T09:13:00Z" w:initials="DS">
     <w:p>
       <w:pPr>
         <w:pStyle w:val="CommentText"/>
@@ -26295,7 +26186,7 @@
       </w:r>
     </w:p>
   </w:comment>
-  <w:comment w:id="280" w:author="Sargsyan, Davit [JRDUS]" w:date="2025-01-02T09:25:00Z" w:initials="DS">
+  <w:comment w:id="281" w:author="Sargsyan, Davit [JRDUS]" w:date="2025-01-02T09:25:00Z" w:initials="DS">
     <w:p>
       <w:pPr>
         <w:pStyle w:val="CommentText"/>
